--- a/doc/Unity 2019接入iOS SDK步骤.docx
+++ b/doc/Unity 2019接入iOS SDK步骤.docx
@@ -1,19 +1,100 @@
 
 <file path=word/document.xml><?xml version="1.0" encoding="utf-8"?>
-<w:document xmlns:wpc="http://schemas.microsoft.com/office/word/2010/wordprocessingCanvas" xmlns:mc="http://schemas.openxmlformats.org/markup-compatibility/2006" xmlns:o="urn:schemas-microsoft-com:office:office" xmlns:r="http://schemas.openxmlformats.org/officeDocument/2006/relationships" xmlns:m="http://schemas.openxmlformats.org/officeDocument/2006/math" xmlns:v="urn:schemas-microsoft-com:vml" xmlns:wp14="http://schemas.microsoft.com/office/word/2010/wordprocessingDrawing" xmlns:wp="http://schemas.openxmlformats.org/drawingml/2006/wordprocessingDrawing" xmlns:w="http://schemas.openxmlformats.org/wordprocessingml/2006/main" xmlns:w14="http://schemas.microsoft.com/office/word/2010/wordml" xmlns:w10="urn:schemas-microsoft-com:office:word" xmlns:w15="http://schemas.microsoft.com/office/word/2012/wordml" xmlns:wpg="http://schemas.microsoft.com/office/word/2010/wordprocessingGroup" xmlns:wpi="http://schemas.microsoft.com/office/word/2010/wordprocessingInk" xmlns:wne="http://schemas.microsoft.com/office/word/2006/wordml" xmlns:wps="http://schemas.microsoft.com/office/word/2010/wordprocessingShape" xmlns:wpsCustomData="http://www.wps.cn/officeDocument/2013/wpsCustomData" mc:Ignorable="w14 w15 wp14">
+<w:document xmlns:wpc="http://schemas.microsoft.com/office/word/2010/wordprocessingCanvas" xmlns:mc="http://schemas.openxmlformats.org/markup-compatibility/2006" xmlns:o="urn:schemas-microsoft-com:office:office" xmlns:r="http://schemas.openxmlformats.org/officeDocument/2006/relationships" xmlns:m="http://schemas.openxmlformats.org/officeDocument/2006/math" xmlns:v="urn:schemas-microsoft-com:vml" xmlns:wp14="http://schemas.microsoft.com/office/word/2010/wordprocessingDrawing" xmlns:wp="http://schemas.openxmlformats.org/drawingml/2006/wordprocessingDrawing" xmlns:w10="urn:schemas-microsoft-com:office:word" xmlns:w="http://schemas.openxmlformats.org/wordprocessingml/2006/main" xmlns:w14="http://schemas.microsoft.com/office/word/2010/wordml" xmlns:wpg="http://schemas.microsoft.com/office/word/2010/wordprocessingGroup" xmlns:wpi="http://schemas.microsoft.com/office/word/2010/wordprocessingInk" xmlns:wne="http://schemas.microsoft.com/office/word/2006/wordml" xmlns:wps="http://schemas.microsoft.com/office/word/2010/wordprocessingShape" mc:Ignorable="w14 wp14">
   <w:body>
     <w:p>
       <w:r>
-        <w:t>Unity 2019接入iOS SDK步骤</w:t>
-      </w:r>
-    </w:p>
-    <w:p>
-      <w:r>
-        <w:t>1.下载unity的package，导入到unity当中，如截图所示：HwAdsInterface.h和HwAdsInterface.m在Plugins/iOS当中，若不在，后面在xcode当中会报api找不到的错误。</w:t>
-      </w:r>
-    </w:p>
-    <w:p>
-      <w:r>
+        <w:t>Unity 2019</w:t>
+      </w:r>
+      <w:r>
+        <w:t>接入</w:t>
+      </w:r>
+      <w:proofErr w:type="spellStart"/>
+      <w:r>
+        <w:t>iOS</w:t>
+      </w:r>
+      <w:proofErr w:type="spellEnd"/>
+      <w:r>
+        <w:t xml:space="preserve"> SDK</w:t>
+      </w:r>
+      <w:r>
+        <w:t>步骤</w:t>
+      </w:r>
+    </w:p>
+    <w:p>
+      <w:r>
+        <w:t>1.</w:t>
+      </w:r>
+      <w:r>
+        <w:t>下载</w:t>
+      </w:r>
+      <w:r>
+        <w:t>unity</w:t>
+      </w:r>
+      <w:r>
+        <w:t>的</w:t>
+      </w:r>
+      <w:r>
+        <w:t>package</w:t>
+      </w:r>
+      <w:r>
+        <w:t>，导入到</w:t>
+      </w:r>
+      <w:r>
+        <w:t>unity</w:t>
+      </w:r>
+      <w:r>
+        <w:t>当中，如截图所示：</w:t>
+      </w:r>
+      <w:proofErr w:type="spellStart"/>
+      <w:r>
+        <w:t>HwAdsInterface.h</w:t>
+      </w:r>
+      <w:proofErr w:type="spellEnd"/>
+      <w:r>
+        <w:t>和</w:t>
+      </w:r>
+      <w:proofErr w:type="spellStart"/>
+      <w:r>
+        <w:t>HwAdsInterface.m</w:t>
+      </w:r>
+      <w:proofErr w:type="spellEnd"/>
+      <w:r>
+        <w:t>在</w:t>
+      </w:r>
+      <w:r>
+        <w:t>Plugins/</w:t>
+      </w:r>
+      <w:proofErr w:type="spellStart"/>
+      <w:r>
+        <w:t>iOS</w:t>
+      </w:r>
+      <w:proofErr w:type="spellEnd"/>
+      <w:r>
+        <w:t>当中，若不在，后面在</w:t>
+      </w:r>
+      <w:proofErr w:type="spellStart"/>
+      <w:r>
+        <w:t>xcode</w:t>
+      </w:r>
+      <w:proofErr w:type="spellEnd"/>
+      <w:r>
+        <w:t>当中会报</w:t>
+      </w:r>
+      <w:proofErr w:type="spellStart"/>
+      <w:r>
+        <w:t>api</w:t>
+      </w:r>
+      <w:proofErr w:type="spellEnd"/>
+      <w:r>
+        <w:t>找不到的错误。</w:t>
+      </w:r>
+    </w:p>
+    <w:p>
+      <w:r>
+        <w:rPr>
+          <w:noProof/>
+        </w:rPr>
         <w:drawing>
           <wp:inline distT="0" distB="0" distL="114300" distR="114300">
             <wp:extent cx="5272405" cy="3346450"/>
@@ -32,7 +113,7 @@
                     </pic:cNvPicPr>
                   </pic:nvPicPr>
                   <pic:blipFill>
-                    <a:blip r:embed="rId4"/>
+                    <a:blip r:embed="rId9"/>
                     <a:stretch>
                       <a:fillRect/>
                     </a:stretch>
@@ -65,7 +146,23 @@
         </w:numPr>
       </w:pPr>
       <w:r>
-        <w:t>导出xcode工程成功后，打开xcode工程</w:t>
+        <w:t>导出</w:t>
+      </w:r>
+      <w:proofErr w:type="spellStart"/>
+      <w:r>
+        <w:t>xcode</w:t>
+      </w:r>
+      <w:proofErr w:type="spellEnd"/>
+      <w:r>
+        <w:t>工程成功后，打开</w:t>
+      </w:r>
+      <w:proofErr w:type="spellStart"/>
+      <w:r>
+        <w:t>xcode</w:t>
+      </w:r>
+      <w:proofErr w:type="spellEnd"/>
+      <w:r>
+        <w:t>工程</w:t>
       </w:r>
     </w:p>
     <w:p>
@@ -76,29 +173,90 @@
         </w:numPr>
       </w:pPr>
       <w:r>
-        <w:t>将对应版本的sdk解压后放入HwAds文件夹中，将HwAds文件夹拖拽到xcode工程，注意选择Copy items if needed，create groups和UnityFramework</w:t>
-      </w:r>
-    </w:p>
-    <w:p>
-      <w:pPr>
-        <w:numPr>
-          <w:numId w:val="0"/>
-        </w:numPr>
-      </w:pPr>
+        <w:t>将对应版本的</w:t>
+      </w:r>
+      <w:proofErr w:type="spellStart"/>
+      <w:r>
+        <w:t>sdk</w:t>
+      </w:r>
+      <w:proofErr w:type="spellEnd"/>
+      <w:r>
+        <w:t>解压后放入</w:t>
+      </w:r>
+      <w:proofErr w:type="spellStart"/>
+      <w:r>
+        <w:t>HwAds</w:t>
+      </w:r>
+      <w:proofErr w:type="spellEnd"/>
+      <w:r>
+        <w:t>文件夹中，将</w:t>
+      </w:r>
+      <w:proofErr w:type="spellStart"/>
+      <w:r>
+        <w:t>HwAds</w:t>
+      </w:r>
+      <w:proofErr w:type="spellEnd"/>
+      <w:r>
+        <w:t>文件夹拖拽到</w:t>
+      </w:r>
+      <w:proofErr w:type="spellStart"/>
+      <w:r>
+        <w:t>xcode</w:t>
+      </w:r>
+      <w:proofErr w:type="spellEnd"/>
+      <w:r>
+        <w:t>工程，注意选择</w:t>
+      </w:r>
+      <w:r>
+        <w:t>Copy items if needed</w:t>
+      </w:r>
+      <w:r>
+        <w:t>，</w:t>
+      </w:r>
+      <w:r>
+        <w:t>create groups</w:t>
+      </w:r>
+      <w:r>
+        <w:t>和</w:t>
+      </w:r>
+      <w:proofErr w:type="spellStart"/>
       <w:r>
         <w:t>UnityFramework</w:t>
       </w:r>
-      <w:r>
-        <w:t>是Unity 2019导出的xcode工程自带的一个targets</w:t>
-      </w:r>
-    </w:p>
-    <w:p>
-      <w:pPr>
-        <w:numPr>
-          <w:numId w:val="0"/>
-        </w:numPr>
-      </w:pPr>
-      <w:r>
+      <w:proofErr w:type="spellEnd"/>
+    </w:p>
+    <w:p>
+      <w:proofErr w:type="spellStart"/>
+      <w:r>
+        <w:t>UnityFramework</w:t>
+      </w:r>
+      <w:proofErr w:type="spellEnd"/>
+      <w:r>
+        <w:t>是</w:t>
+      </w:r>
+      <w:r>
+        <w:t>Unity 2019</w:t>
+      </w:r>
+      <w:r>
+        <w:t>导出的</w:t>
+      </w:r>
+      <w:proofErr w:type="spellStart"/>
+      <w:r>
+        <w:t>xcode</w:t>
+      </w:r>
+      <w:proofErr w:type="spellEnd"/>
+      <w:r>
+        <w:t>工程自带的一个</w:t>
+      </w:r>
+      <w:r>
+        <w:t>targets</w:t>
+      </w:r>
+    </w:p>
+    <w:p>
+      <w:r>
+        <w:rPr>
+          <w:noProof/>
+        </w:rPr>
         <w:drawing>
           <wp:inline distT="0" distB="0" distL="114300" distR="114300">
             <wp:extent cx="5266055" cy="2858770"/>
@@ -117,7 +275,7 @@
                     </pic:cNvPicPr>
                   </pic:nvPicPr>
                   <pic:blipFill>
-                    <a:blip r:embed="rId5"/>
+                    <a:blip r:embed="rId10"/>
                     <a:stretch>
                       <a:fillRect/>
                     </a:stretch>
@@ -150,16 +308,29 @@
         </w:numPr>
       </w:pPr>
       <w:r>
-        <w:t>拖拽进来广告sdk后，此时编译，会报@try的错误</w:t>
-      </w:r>
-    </w:p>
-    <w:p>
-      <w:pPr>
-        <w:numPr>
-          <w:numId w:val="0"/>
-        </w:numPr>
-      </w:pPr>
-      <w:r>
+        <w:t>拖拽进来广告</w:t>
+      </w:r>
+      <w:proofErr w:type="spellStart"/>
+      <w:r>
+        <w:t>sdk</w:t>
+      </w:r>
+      <w:proofErr w:type="spellEnd"/>
+      <w:r>
+        <w:t>后，此时编译，会报</w:t>
+      </w:r>
+      <w:r>
+        <w:t>@try</w:t>
+      </w:r>
+      <w:r>
+        <w:t>的错误</w:t>
+      </w:r>
+    </w:p>
+    <w:p>
+      <w:r>
+        <w:rPr>
+          <w:noProof/>
+        </w:rPr>
+        <w:lastRenderedPageBreak/>
         <w:drawing>
           <wp:inline distT="0" distB="0" distL="114300" distR="114300">
             <wp:extent cx="5272405" cy="1457325"/>
@@ -178,7 +349,7 @@
                     </pic:cNvPicPr>
                   </pic:nvPicPr>
                   <pic:blipFill>
-                    <a:blip r:embed="rId6"/>
+                    <a:blip r:embed="rId11"/>
                     <a:stretch>
                       <a:fillRect/>
                     </a:stretch>
@@ -204,11 +375,6 @@
       </w:r>
     </w:p>
     <w:p>
-      <w:pPr>
-        <w:numPr>
-          <w:numId w:val="0"/>
-        </w:numPr>
-      </w:pPr>
       <w:r>
         <w:t>解决方法：</w:t>
       </w:r>
@@ -218,22 +384,36 @@
         </w:rPr>
         <w:t>选中</w:t>
       </w:r>
-      <w:r>
-        <w:rPr>
-          <w:rFonts w:hint="default"/>
-        </w:rPr>
-        <w:t>UnityFramework的Targets</w:t>
-      </w:r>
-      <w:r>
-        <w:rPr>
-          <w:rFonts w:hint="eastAsia"/>
-        </w:rPr>
-        <w:t>-Build Settings选项卡-Apple Clang-Language-</w:t>
-      </w:r>
-      <w:r>
-        <w:rPr>
-          <w:rFonts w:hint="default"/>
-        </w:rPr>
+      <w:proofErr w:type="spellStart"/>
+      <w:r>
+        <w:t>UnityFramework</w:t>
+      </w:r>
+      <w:proofErr w:type="spellEnd"/>
+      <w:r>
+        <w:t>的</w:t>
+      </w:r>
+      <w:r>
+        <w:t>Targets</w:t>
+      </w:r>
+      <w:r>
+        <w:rPr>
+          <w:rFonts w:hint="eastAsia"/>
+        </w:rPr>
+        <w:t>-Build Settings</w:t>
+      </w:r>
+      <w:r>
+        <w:rPr>
+          <w:rFonts w:hint="eastAsia"/>
+        </w:rPr>
+        <w:t>选项卡</w:t>
+      </w:r>
+      <w:r>
+        <w:rPr>
+          <w:rFonts w:hint="eastAsia"/>
+        </w:rPr>
+        <w:t>-Apple Clang-Language-</w:t>
+      </w:r>
+      <w:r>
         <w:t xml:space="preserve"> </w:t>
       </w:r>
       <w:r>
@@ -243,25 +423,47 @@
         <w:t>Objective-</w:t>
       </w:r>
       <w:r>
-        <w:rPr>
-          <w:rFonts w:hint="default"/>
-        </w:rPr>
-        <w:t>C将</w:t>
-      </w:r>
-      <w:r>
-        <w:rPr>
-          <w:rFonts w:hint="eastAsia"/>
-        </w:rPr>
-        <w:t>Enable Objective-C Exceptions将No改为Yes</w:t>
-      </w:r>
-    </w:p>
-    <w:p>
-      <w:pPr>
-        <w:numPr>
-          <w:numId w:val="0"/>
-        </w:numPr>
-      </w:pPr>
-      <w:r>
+        <w:t>C</w:t>
+      </w:r>
+      <w:r>
+        <w:t>将</w:t>
+      </w:r>
+      <w:r>
+        <w:rPr>
+          <w:rFonts w:hint="eastAsia"/>
+        </w:rPr>
+        <w:t>Enable Objective-C Exceptions</w:t>
+      </w:r>
+      <w:r>
+        <w:rPr>
+          <w:rFonts w:hint="eastAsia"/>
+        </w:rPr>
+        <w:t>将</w:t>
+      </w:r>
+      <w:r>
+        <w:rPr>
+          <w:rFonts w:hint="eastAsia"/>
+        </w:rPr>
+        <w:t>No</w:t>
+      </w:r>
+      <w:r>
+        <w:rPr>
+          <w:rFonts w:hint="eastAsia"/>
+        </w:rPr>
+        <w:t>改为</w:t>
+      </w:r>
+      <w:r>
+        <w:rPr>
+          <w:rFonts w:hint="eastAsia"/>
+        </w:rPr>
+        <w:t>Yes</w:t>
+      </w:r>
+    </w:p>
+    <w:p>
+      <w:r>
+        <w:rPr>
+          <w:noProof/>
+        </w:rPr>
         <w:drawing>
           <wp:inline distT="0" distB="0" distL="114300" distR="114300">
             <wp:extent cx="5269230" cy="1815465"/>
@@ -280,7 +482,7 @@
                     </pic:cNvPicPr>
                   </pic:nvPicPr>
                   <pic:blipFill>
-                    <a:blip r:embed="rId7"/>
+                    <a:blip r:embed="rId12"/>
                     <a:stretch>
                       <a:fillRect/>
                     </a:stretch>
@@ -305,13 +507,7 @@
         </w:drawing>
       </w:r>
     </w:p>
-    <w:p>
-      <w:pPr>
-        <w:numPr>
-          <w:numId w:val="0"/>
-        </w:numPr>
-      </w:pPr>
-    </w:p>
+    <w:p/>
     <w:p>
       <w:pPr>
         <w:numPr>
@@ -320,16 +516,22 @@
         </w:numPr>
       </w:pPr>
       <w:r>
-        <w:t>接着编译，报错enable bitcode</w:t>
-      </w:r>
-    </w:p>
-    <w:p>
-      <w:pPr>
-        <w:numPr>
-          <w:numId w:val="0"/>
-        </w:numPr>
-      </w:pPr>
-      <w:r>
+        <w:t>接着编译，报错</w:t>
+      </w:r>
+      <w:r>
+        <w:t xml:space="preserve">enable </w:t>
+      </w:r>
+      <w:proofErr w:type="spellStart"/>
+      <w:r>
+        <w:t>bitcode</w:t>
+      </w:r>
+      <w:proofErr w:type="spellEnd"/>
+    </w:p>
+    <w:p>
+      <w:r>
+        <w:rPr>
+          <w:noProof/>
+        </w:rPr>
         <w:drawing>
           <wp:inline distT="0" distB="0" distL="114300" distR="114300">
             <wp:extent cx="5267325" cy="3806190"/>
@@ -348,7 +550,7 @@
                     </pic:cNvPicPr>
                   </pic:nvPicPr>
                   <pic:blipFill>
-                    <a:blip r:embed="rId8"/>
+                    <a:blip r:embed="rId13"/>
                     <a:stretch>
                       <a:fillRect/>
                     </a:stretch>
@@ -374,11 +576,6 @@
       </w:r>
     </w:p>
     <w:p>
-      <w:pPr>
-        <w:numPr>
-          <w:numId w:val="0"/>
-        </w:numPr>
-      </w:pPr>
       <w:r>
         <w:t>解决方法：</w:t>
       </w:r>
@@ -386,16 +583,65 @@
         <w:rPr>
           <w:rFonts w:hint="eastAsia"/>
         </w:rPr>
-        <w:t>在Build Settings中搜索bitcode；将Yes改为NO</w:t>
-      </w:r>
-    </w:p>
-    <w:p>
-      <w:pPr>
-        <w:numPr>
-          <w:numId w:val="0"/>
-        </w:numPr>
-      </w:pPr>
-      <w:r>
+        <w:t>在</w:t>
+      </w:r>
+      <w:r>
+        <w:rPr>
+          <w:rFonts w:hint="eastAsia"/>
+        </w:rPr>
+        <w:t>Build Settings</w:t>
+      </w:r>
+      <w:r>
+        <w:rPr>
+          <w:rFonts w:hint="eastAsia"/>
+        </w:rPr>
+        <w:t>中搜索</w:t>
+      </w:r>
+      <w:proofErr w:type="spellStart"/>
+      <w:r>
+        <w:rPr>
+          <w:rFonts w:hint="eastAsia"/>
+        </w:rPr>
+        <w:t>bitcode</w:t>
+      </w:r>
+      <w:proofErr w:type="spellEnd"/>
+      <w:r>
+        <w:rPr>
+          <w:rFonts w:hint="eastAsia"/>
+        </w:rPr>
+        <w:t>；</w:t>
+      </w:r>
+      <w:r>
+        <w:rPr>
+          <w:rFonts w:hint="eastAsia"/>
+        </w:rPr>
+        <w:t>将</w:t>
+      </w:r>
+      <w:r>
+        <w:rPr>
+          <w:rFonts w:hint="eastAsia"/>
+        </w:rPr>
+        <w:t>Yes</w:t>
+      </w:r>
+      <w:r>
+        <w:rPr>
+          <w:rFonts w:hint="eastAsia"/>
+        </w:rPr>
+        <w:t>改为</w:t>
+      </w:r>
+      <w:r>
+        <w:rPr>
+          <w:rFonts w:hint="eastAsia"/>
+        </w:rPr>
+        <w:t>NO</w:t>
+      </w:r>
+    </w:p>
+    <w:p>
+      <w:r>
+        <w:rPr>
+          <w:noProof/>
+        </w:rPr>
+        <w:lastRenderedPageBreak/>
         <w:drawing>
           <wp:inline distT="0" distB="0" distL="114300" distR="114300">
             <wp:extent cx="5270500" cy="1290320"/>
@@ -414,7 +660,7 @@
                     </pic:cNvPicPr>
                   </pic:nvPicPr>
                   <pic:blipFill>
-                    <a:blip r:embed="rId9"/>
+                    <a:blip r:embed="rId14"/>
                     <a:stretch>
                       <a:fillRect/>
                     </a:stretch>
@@ -447,16 +693,20 @@
         </w:numPr>
       </w:pPr>
       <w:r>
-        <w:t>接着编译，会报xml相关的错误</w:t>
-      </w:r>
-    </w:p>
-    <w:p>
-      <w:pPr>
-        <w:numPr>
-          <w:numId w:val="0"/>
-        </w:numPr>
-      </w:pPr>
-      <w:r>
+        <w:t>接着编译，会报</w:t>
+      </w:r>
+      <w:r>
+        <w:t>xml</w:t>
+      </w:r>
+      <w:r>
+        <w:t>相关的错误</w:t>
+      </w:r>
+    </w:p>
+    <w:p>
+      <w:r>
+        <w:rPr>
+          <w:noProof/>
+        </w:rPr>
         <w:drawing>
           <wp:inline distT="0" distB="0" distL="114300" distR="114300">
             <wp:extent cx="5262880" cy="3702050"/>
@@ -475,7 +725,7 @@
                     </pic:cNvPicPr>
                   </pic:nvPicPr>
                   <pic:blipFill>
-                    <a:blip r:embed="rId10"/>
+                    <a:blip r:embed="rId15"/>
                     <a:stretch>
                       <a:fillRect/>
                     </a:stretch>
@@ -501,11 +751,6 @@
       </w:r>
     </w:p>
     <w:p>
-      <w:pPr>
-        <w:numPr>
-          <w:numId w:val="0"/>
-        </w:numPr>
-      </w:pPr>
       <w:r>
         <w:t>解决方法：</w:t>
       </w:r>
@@ -513,7 +758,63 @@
         <w:rPr>
           <w:rFonts w:hint="eastAsia"/>
         </w:rPr>
-        <w:t>添加系统库，libxml2.tbd 注意：添加后检查下，是否添加成功(Xcode 11中需要添加2次才能成功)</w:t>
+        <w:t>添加系统库，</w:t>
+      </w:r>
+      <w:r>
+        <w:rPr>
+          <w:rFonts w:hint="eastAsia"/>
+        </w:rPr>
+        <w:t xml:space="preserve">libxml2.tbd </w:t>
+      </w:r>
+      <w:r>
+        <w:rPr>
+          <w:rFonts w:hint="eastAsia"/>
+        </w:rPr>
+        <w:t>注意：添加后检查下，是否添加成功</w:t>
+      </w:r>
+      <w:r>
+        <w:rPr>
+          <w:rFonts w:hint="eastAsia"/>
+        </w:rPr>
+        <w:t>(</w:t>
+      </w:r>
+      <w:proofErr w:type="spellStart"/>
+      <w:r>
+        <w:rPr>
+          <w:rFonts w:hint="eastAsia"/>
+        </w:rPr>
+        <w:t>Xcode</w:t>
+      </w:r>
+      <w:proofErr w:type="spellEnd"/>
+      <w:r>
+        <w:rPr>
+          <w:rFonts w:hint="eastAsia"/>
+        </w:rPr>
+        <w:t xml:space="preserve"> 11</w:t>
+      </w:r>
+      <w:r>
+        <w:rPr>
+          <w:rFonts w:hint="eastAsia"/>
+        </w:rPr>
+        <w:t>中需要添加</w:t>
+      </w:r>
+      <w:r>
+        <w:rPr>
+          <w:rFonts w:hint="eastAsia"/>
+        </w:rPr>
+        <w:t>2</w:t>
+      </w:r>
+      <w:r>
+        <w:rPr>
+          <w:rFonts w:hint="eastAsia"/>
+        </w:rPr>
+        <w:t>次才能成功</w:t>
+      </w:r>
+      <w:r>
+        <w:rPr>
+          <w:rFonts w:hint="eastAsia"/>
+        </w:rPr>
+        <w:t>)</w:t>
       </w:r>
     </w:p>
     <w:p>
@@ -528,12 +829,10 @@
       </w:r>
     </w:p>
     <w:p>
-      <w:pPr>
-        <w:numPr>
-          <w:numId w:val="0"/>
-        </w:numPr>
-      </w:pPr>
-      <w:r>
+      <w:r>
+        <w:rPr>
+          <w:noProof/>
+        </w:rPr>
         <w:drawing>
           <wp:inline distT="0" distB="0" distL="114300" distR="114300">
             <wp:extent cx="5262880" cy="2077085"/>
@@ -552,7 +851,7 @@
                     </pic:cNvPicPr>
                   </pic:nvPicPr>
                   <pic:blipFill>
-                    <a:blip r:embed="rId11"/>
+                    <a:blip r:embed="rId16"/>
                     <a:stretch>
                       <a:fillRect/>
                     </a:stretch>
@@ -578,24 +877,26 @@
       </w:r>
     </w:p>
     <w:p>
-      <w:pPr>
-        <w:numPr>
-          <w:numId w:val="0"/>
-        </w:numPr>
-      </w:pPr>
-      <w:r>
-        <w:t>解决办法：对于facebook用了静态库，需要添加</w:t>
-      </w:r>
+      <w:r>
+        <w:t>解决办法：对于</w:t>
+      </w:r>
+      <w:proofErr w:type="spellStart"/>
+      <w:r>
+        <w:t>facebook</w:t>
+      </w:r>
+      <w:proofErr w:type="spellEnd"/>
+      <w:r>
+        <w:t>用了静态库，需要添加</w:t>
+      </w:r>
+      <w:proofErr w:type="spellStart"/>
       <w:r>
         <w:rPr>
           <w:rFonts w:hint="eastAsia"/>
         </w:rPr>
         <w:t>VideoToolBox</w:t>
       </w:r>
-      <w:r>
-        <w:rPr>
-          <w:rFonts w:hint="default"/>
-        </w:rPr>
+      <w:proofErr w:type="spellEnd"/>
+      <w:r>
         <w:t>库；</w:t>
       </w:r>
     </w:p>
@@ -607,16 +908,21 @@
         </w:numPr>
       </w:pPr>
       <w:r>
-        <w:t>接着编译，报res的错误</w:t>
-      </w:r>
-    </w:p>
-    <w:p>
-      <w:pPr>
-        <w:numPr>
-          <w:numId w:val="0"/>
-        </w:numPr>
-      </w:pPr>
-      <w:r>
+        <w:t>接着编译，报</w:t>
+      </w:r>
+      <w:r>
+        <w:t>res</w:t>
+      </w:r>
+      <w:r>
+        <w:t>的错误</w:t>
+      </w:r>
+    </w:p>
+    <w:p>
+      <w:r>
+        <w:rPr>
+          <w:noProof/>
+        </w:rPr>
+        <w:lastRenderedPageBreak/>
         <w:drawing>
           <wp:inline distT="0" distB="0" distL="114300" distR="114300">
             <wp:extent cx="5267325" cy="3154045"/>
@@ -635,7 +941,7 @@
                     </pic:cNvPicPr>
                   </pic:nvPicPr>
                   <pic:blipFill>
-                    <a:blip r:embed="rId12"/>
+                    <a:blip r:embed="rId17"/>
                     <a:stretch>
                       <a:fillRect/>
                     </a:stretch>
@@ -661,11 +967,6 @@
       </w:r>
     </w:p>
     <w:p>
-      <w:pPr>
-        <w:numPr>
-          <w:numId w:val="0"/>
-        </w:numPr>
-      </w:pPr>
       <w:r>
         <w:t>解决办法：添加系统库</w:t>
       </w:r>
@@ -673,16 +974,64 @@
         <w:rPr>
           <w:rFonts w:hint="eastAsia"/>
         </w:rPr>
-        <w:t>libresolv.9.tbd；注意：添加后检查下，是否添加成功(Xcode 11中需要添加2次才能成功)</w:t>
-      </w:r>
-    </w:p>
-    <w:p>
-      <w:pPr>
-        <w:numPr>
-          <w:numId w:val="0"/>
-        </w:numPr>
-      </w:pPr>
-      <w:r>
+        <w:t>libresolv.9.tbd</w:t>
+      </w:r>
+      <w:r>
+        <w:rPr>
+          <w:rFonts w:hint="eastAsia"/>
+        </w:rPr>
+        <w:t>；注意：添加后检查下，是否添加成功</w:t>
+      </w:r>
+      <w:r>
+        <w:rPr>
+          <w:rFonts w:hint="eastAsia"/>
+        </w:rPr>
+        <w:t>(</w:t>
+      </w:r>
+      <w:proofErr w:type="spellStart"/>
+      <w:r>
+        <w:rPr>
+          <w:rFonts w:hint="eastAsia"/>
+        </w:rPr>
+        <w:t>Xcode</w:t>
+      </w:r>
+      <w:proofErr w:type="spellEnd"/>
+      <w:r>
+        <w:rPr>
+          <w:rFonts w:hint="eastAsia"/>
+        </w:rPr>
+        <w:t xml:space="preserve"> 11</w:t>
+      </w:r>
+      <w:r>
+        <w:rPr>
+          <w:rFonts w:hint="eastAsia"/>
+        </w:rPr>
+        <w:t>中需要添加</w:t>
+      </w:r>
+      <w:r>
+        <w:rPr>
+          <w:rFonts w:hint="eastAsia"/>
+        </w:rPr>
+        <w:t>2</w:t>
+      </w:r>
+      <w:r>
+        <w:rPr>
+          <w:rFonts w:hint="eastAsia"/>
+        </w:rPr>
+        <w:t>次才能成功</w:t>
+      </w:r>
+      <w:r>
+        <w:rPr>
+          <w:rFonts w:hint="eastAsia"/>
+        </w:rPr>
+        <w:t>)</w:t>
+      </w:r>
+    </w:p>
+    <w:p>
+      <w:r>
+        <w:rPr>
+          <w:noProof/>
+        </w:rPr>
         <w:drawing>
           <wp:inline distT="0" distB="0" distL="114300" distR="114300">
             <wp:extent cx="5267325" cy="4544060"/>
@@ -701,7 +1050,7 @@
                     </pic:cNvPicPr>
                   </pic:nvPicPr>
                   <pic:blipFill>
-                    <a:blip r:embed="rId13"/>
+                    <a:blip r:embed="rId18"/>
                     <a:stretch>
                       <a:fillRect/>
                     </a:stretch>
@@ -734,16 +1083,37 @@
         </w:numPr>
       </w:pPr>
       <w:r>
-        <w:t>接着编译报错admob的app id和libc++</w:t>
-      </w:r>
-    </w:p>
-    <w:p>
-      <w:pPr>
-        <w:numPr>
-          <w:numId w:val="0"/>
-        </w:numPr>
-      </w:pPr>
-      <w:r>
+        <w:t>接着编译报错</w:t>
+      </w:r>
+      <w:proofErr w:type="spellStart"/>
+      <w:r>
+        <w:t>admob</w:t>
+      </w:r>
+      <w:proofErr w:type="spellEnd"/>
+      <w:r>
+        <w:t>的</w:t>
+      </w:r>
+      <w:r>
+        <w:t>app id</w:t>
+      </w:r>
+      <w:r>
+        <w:t>和</w:t>
+      </w:r>
+      <w:proofErr w:type="spellStart"/>
+      <w:r>
+        <w:t>libc</w:t>
+      </w:r>
+      <w:proofErr w:type="spellEnd"/>
+      <w:r>
+        <w:t>++</w:t>
+      </w:r>
+    </w:p>
+    <w:p>
+      <w:r>
+        <w:rPr>
+          <w:noProof/>
+        </w:rPr>
+        <w:lastRenderedPageBreak/>
         <w:drawing>
           <wp:inline distT="0" distB="0" distL="114300" distR="114300">
             <wp:extent cx="5270500" cy="3804285"/>
@@ -762,7 +1132,7 @@
                     </pic:cNvPicPr>
                   </pic:nvPicPr>
                   <pic:blipFill>
-                    <a:blip r:embed="rId14"/>
+                    <a:blip r:embed="rId19"/>
                     <a:stretch>
                       <a:fillRect/>
                     </a:stretch>
@@ -788,49 +1158,367 @@
       </w:r>
     </w:p>
     <w:p>
+      <w:r>
+        <w:t>解决方法：</w:t>
+      </w:r>
+    </w:p>
+    <w:p>
+      <w:r>
+        <w:t>在</w:t>
+      </w:r>
+      <w:proofErr w:type="spellStart"/>
+      <w:r>
+        <w:t>info.plist</w:t>
+      </w:r>
+      <w:proofErr w:type="spellEnd"/>
+      <w:r>
+        <w:t>里面配置</w:t>
+      </w:r>
+      <w:proofErr w:type="spellStart"/>
+      <w:r>
+        <w:t>admob</w:t>
+      </w:r>
+      <w:proofErr w:type="spellEnd"/>
+      <w:r>
+        <w:t>的</w:t>
+      </w:r>
+      <w:r>
+        <w:t>app id</w:t>
+      </w:r>
+    </w:p>
+    <w:p>
+      <w:r>
+        <w:t>对于</w:t>
+      </w:r>
+      <w:proofErr w:type="spellStart"/>
+      <w:r>
+        <w:t>libc</w:t>
+      </w:r>
+      <w:proofErr w:type="spellEnd"/>
+      <w:r>
+        <w:t>++</w:t>
+      </w:r>
+      <w:r>
+        <w:t>，需要</w:t>
+      </w:r>
+      <w:r>
+        <w:t>2</w:t>
+      </w:r>
+      <w:r>
+        <w:t>步，第一步增加</w:t>
+      </w:r>
+      <w:r>
+        <w:t>other link flag</w:t>
+      </w:r>
+      <w:r>
+        <w:t>中的</w:t>
+      </w:r>
+      <w:r>
+        <w:t>-</w:t>
+      </w:r>
+      <w:proofErr w:type="spellStart"/>
+      <w:r>
+        <w:t>ObjC</w:t>
+      </w:r>
+      <w:proofErr w:type="spellEnd"/>
+      <w:r>
+        <w:t>的配置</w:t>
+      </w:r>
+    </w:p>
+    <w:p>
+      <w:r>
+        <w:t>第二步，增加</w:t>
+      </w:r>
+      <w:r>
+        <w:rPr>
+          <w:rFonts w:hint="eastAsia"/>
+        </w:rPr>
+        <w:t>-</w:t>
+      </w:r>
+      <w:proofErr w:type="spellStart"/>
+      <w:r>
+        <w:rPr>
+          <w:rFonts w:hint="eastAsia"/>
+        </w:rPr>
+        <w:t>fobjc</w:t>
+      </w:r>
+      <w:proofErr w:type="spellEnd"/>
+      <w:r>
+        <w:rPr>
+          <w:rFonts w:hint="eastAsia"/>
+        </w:rPr>
+        <w:t xml:space="preserve">-arc </w:t>
+      </w:r>
+    </w:p>
+    <w:p>
       <w:pPr>
         <w:numPr>
-          <w:numId w:val="0"/>
+          <w:ilvl w:val="0"/>
+          <w:numId w:val="1"/>
         </w:numPr>
+        <w:rPr>
+          <w:rFonts w:hint="eastAsia"/>
+        </w:rPr>
       </w:pPr>
       <w:r>
-        <w:t>解决方法：</w:t>
+        <w:rPr>
+          <w:rFonts w:hint="eastAsia"/>
+        </w:rPr>
+        <w:t>对于</w:t>
+      </w:r>
+      <w:proofErr w:type="spellStart"/>
+      <w:r>
+        <w:rPr>
+          <w:rFonts w:hint="eastAsia"/>
+        </w:rPr>
+        <w:t>pangle</w:t>
+      </w:r>
+      <w:proofErr w:type="spellEnd"/>
+      <w:r>
+        <w:rPr>
+          <w:rFonts w:hint="eastAsia"/>
+        </w:rPr>
+        <w:t>的配置</w:t>
       </w:r>
     </w:p>
     <w:p>
       <w:pPr>
-        <w:numPr>
-          <w:numId w:val="0"/>
-        </w:numPr>
+        <w:rPr>
+          <w:rFonts w:hint="eastAsia"/>
+        </w:rPr>
       </w:pPr>
       <w:r>
-        <w:t>在info.plist里面配置admob的app id</w:t>
-      </w:r>
+        <w:rPr>
+          <w:rFonts w:hint="eastAsia"/>
+        </w:rPr>
+        <w:t>在</w:t>
+      </w:r>
+      <w:r>
+        <w:rPr>
+          <w:rFonts w:hint="eastAsia"/>
+        </w:rPr>
+        <w:t>Build Phases</w:t>
+      </w:r>
+      <w:r>
+        <w:rPr>
+          <w:rFonts w:hint="eastAsia"/>
+        </w:rPr>
+        <w:t>中搜索</w:t>
+      </w:r>
+      <w:proofErr w:type="spellStart"/>
+      <w:r>
+        <w:rPr>
+          <w:rFonts w:hint="eastAsia"/>
+        </w:rPr>
+        <w:t>BUAd</w:t>
+      </w:r>
+      <w:proofErr w:type="spellEnd"/>
     </w:p>
     <w:p>
       <w:pPr>
-        <w:numPr>
-          <w:numId w:val="0"/>
-        </w:numPr>
+        <w:rPr>
+          <w:rFonts w:hint="eastAsia"/>
+        </w:rPr>
       </w:pPr>
       <w:r>
-        <w:t>对于libc++，需要2步，第一步增加other link flag中的-ObjC的配置</w:t>
+        <w:rPr>
+          <w:rFonts w:hint="eastAsia"/>
+        </w:rPr>
+        <w:t>看看</w:t>
+      </w:r>
+      <w:proofErr w:type="spellStart"/>
+      <w:r>
+        <w:rPr>
+          <w:rFonts w:hint="eastAsia"/>
+        </w:rPr>
+        <w:t>BUAdSDK.bundle</w:t>
+      </w:r>
+      <w:proofErr w:type="spellEnd"/>
+      <w:r>
+        <w:rPr>
+          <w:rFonts w:hint="eastAsia"/>
+        </w:rPr>
+        <w:t>这个文件是否在</w:t>
+      </w:r>
+      <w:r>
+        <w:rPr>
+          <w:rFonts w:hint="eastAsia"/>
+        </w:rPr>
+        <w:t>Unity-iPhone</w:t>
+      </w:r>
+      <w:r>
+        <w:rPr>
+          <w:rFonts w:hint="eastAsia"/>
+        </w:rPr>
+        <w:t>中，如果不是，先将</w:t>
+      </w:r>
+      <w:proofErr w:type="spellStart"/>
+      <w:r>
+        <w:rPr>
+          <w:rFonts w:hint="eastAsia"/>
+        </w:rPr>
+        <w:t>BUAdSDK.bundle</w:t>
+      </w:r>
+      <w:proofErr w:type="spellEnd"/>
+      <w:r>
+        <w:rPr>
+          <w:rFonts w:hint="eastAsia"/>
+        </w:rPr>
+        <w:t>这个删除，然后选中</w:t>
+      </w:r>
+      <w:r>
+        <w:rPr>
+          <w:rFonts w:hint="eastAsia"/>
+        </w:rPr>
+        <w:t>Unity-iPhone</w:t>
+      </w:r>
+      <w:r>
+        <w:rPr>
+          <w:rFonts w:hint="eastAsia"/>
+        </w:rPr>
+        <w:t>这个</w:t>
+      </w:r>
+      <w:r>
+        <w:rPr>
+          <w:rFonts w:hint="eastAsia"/>
+        </w:rPr>
+        <w:t>target</w:t>
+      </w:r>
+      <w:r>
+        <w:rPr>
+          <w:rFonts w:hint="eastAsia"/>
+        </w:rPr>
+        <w:t>，将</w:t>
+      </w:r>
+      <w:proofErr w:type="spellStart"/>
+      <w:r>
+        <w:rPr>
+          <w:rFonts w:hint="eastAsia"/>
+        </w:rPr>
+        <w:t>BUAdSDK.bundle</w:t>
+      </w:r>
+      <w:proofErr w:type="spellEnd"/>
+      <w:r>
+        <w:rPr>
+          <w:rFonts w:hint="eastAsia"/>
+        </w:rPr>
+        <w:t>添加上来即可。</w:t>
+      </w:r>
+      <w:bookmarkStart w:id="0" w:name="_GoBack"/>
+      <w:bookmarkEnd w:id="0"/>
+      <w:r>
+        <w:rPr>
+          <w:noProof/>
+        </w:rPr>
+        <w:drawing>
+          <wp:inline distT="0" distB="0" distL="0" distR="0">
+            <wp:extent cx="5274310" cy="2135148"/>
+            <wp:effectExtent l="0" t="0" r="2540" b="0"/>
+            <wp:docPr id="13" name="图片 13" descr="D:\Data\QQ\550823629\Image\C2C\{B45191C0-5116-496B-8D4A-725CE906FDA9}.jpg"/>
+            <wp:cNvGraphicFramePr>
+              <a:graphicFrameLocks xmlns:a="http://schemas.openxmlformats.org/drawingml/2006/main" noChangeAspect="1"/>
+            </wp:cNvGraphicFramePr>
+            <a:graphic xmlns:a="http://schemas.openxmlformats.org/drawingml/2006/main">
+              <a:graphicData uri="http://schemas.openxmlformats.org/drawingml/2006/picture">
+                <pic:pic xmlns:pic="http://schemas.openxmlformats.org/drawingml/2006/picture">
+                  <pic:nvPicPr>
+                    <pic:cNvPr id="0" name="Picture 3" descr="D:\Data\QQ\550823629\Image\C2C\{B45191C0-5116-496B-8D4A-725CE906FDA9}.jpg"/>
+                    <pic:cNvPicPr>
+                      <a:picLocks noChangeAspect="1" noChangeArrowheads="1"/>
+                    </pic:cNvPicPr>
+                  </pic:nvPicPr>
+                  <pic:blipFill>
+                    <a:blip r:embed="rId20">
+                      <a:extLst>
+                        <a:ext uri="{28A0092B-C50C-407E-A947-70E740481C1C}">
+                          <a14:useLocalDpi xmlns:a14="http://schemas.microsoft.com/office/drawing/2010/main" val="0"/>
+                        </a:ext>
+                      </a:extLst>
+                    </a:blip>
+                    <a:srcRect/>
+                    <a:stretch>
+                      <a:fillRect/>
+                    </a:stretch>
+                  </pic:blipFill>
+                  <pic:spPr bwMode="auto">
+                    <a:xfrm>
+                      <a:off x="0" y="0"/>
+                      <a:ext cx="5274310" cy="2135148"/>
+                    </a:xfrm>
+                    <a:prstGeom prst="rect">
+                      <a:avLst/>
+                    </a:prstGeom>
+                    <a:noFill/>
+                    <a:ln>
+                      <a:noFill/>
+                    </a:ln>
+                  </pic:spPr>
+                </pic:pic>
+              </a:graphicData>
+            </a:graphic>
+          </wp:inline>
+        </w:drawing>
       </w:r>
     </w:p>
     <w:p>
       <w:pPr>
-        <w:numPr>
-          <w:numId w:val="0"/>
-        </w:numPr>
+        <w:rPr>
+          <w:rFonts w:hint="eastAsia"/>
+        </w:rPr>
       </w:pPr>
       <w:r>
-        <w:t>第二步，增加</w:t>
-      </w:r>
-      <w:r>
-        <w:rPr>
-          <w:rFonts w:hint="eastAsia"/>
-        </w:rPr>
-        <w:t xml:space="preserve">-fobjc-arc </w:t>
+        <w:rPr>
+          <w:noProof/>
+        </w:rPr>
+        <w:lastRenderedPageBreak/>
+        <w:drawing>
+          <wp:inline distT="0" distB="0" distL="0" distR="0">
+            <wp:extent cx="5274310" cy="4093107"/>
+            <wp:effectExtent l="0" t="0" r="2540" b="3175"/>
+            <wp:docPr id="12" name="图片 12" descr="D:\Data\QQ\550823629\Image\C2C\{0045A65C-6E42-B015-1F23-927C340AA685}.jpg"/>
+            <wp:cNvGraphicFramePr>
+              <a:graphicFrameLocks xmlns:a="http://schemas.openxmlformats.org/drawingml/2006/main" noChangeAspect="1"/>
+            </wp:cNvGraphicFramePr>
+            <a:graphic xmlns:a="http://schemas.openxmlformats.org/drawingml/2006/main">
+              <a:graphicData uri="http://schemas.openxmlformats.org/drawingml/2006/picture">
+                <pic:pic xmlns:pic="http://schemas.openxmlformats.org/drawingml/2006/picture">
+                  <pic:nvPicPr>
+                    <pic:cNvPr id="0" name="Picture 1" descr="D:\Data\QQ\550823629\Image\C2C\{0045A65C-6E42-B015-1F23-927C340AA685}.jpg"/>
+                    <pic:cNvPicPr>
+                      <a:picLocks noChangeAspect="1" noChangeArrowheads="1"/>
+                    </pic:cNvPicPr>
+                  </pic:nvPicPr>
+                  <pic:blipFill>
+                    <a:blip r:embed="rId21">
+                      <a:extLst>
+                        <a:ext uri="{28A0092B-C50C-407E-A947-70E740481C1C}">
+                          <a14:useLocalDpi xmlns:a14="http://schemas.microsoft.com/office/drawing/2010/main" val="0"/>
+                        </a:ext>
+                      </a:extLst>
+                    </a:blip>
+                    <a:srcRect/>
+                    <a:stretch>
+                      <a:fillRect/>
+                    </a:stretch>
+                  </pic:blipFill>
+                  <pic:spPr bwMode="auto">
+                    <a:xfrm>
+                      <a:off x="0" y="0"/>
+                      <a:ext cx="5274310" cy="4093107"/>
+                    </a:xfrm>
+                    <a:prstGeom prst="rect">
+                      <a:avLst/>
+                    </a:prstGeom>
+                    <a:noFill/>
+                    <a:ln>
+                      <a:noFill/>
+                    </a:ln>
+                  </pic:spPr>
+                </pic:pic>
+              </a:graphicData>
+            </a:graphic>
+          </wp:inline>
+        </w:drawing>
       </w:r>
     </w:p>
     <w:p>
@@ -841,19 +1529,79 @@
         </w:numPr>
       </w:pPr>
       <w:r>
-        <w:t>若还有其他错误，请参看github，iOS sdk中常见错误列表</w:t>
-      </w:r>
-      <w:bookmarkStart w:id="0" w:name="_GoBack"/>
-      <w:bookmarkEnd w:id="0"/>
+        <w:t>若还有其他错误，请参看</w:t>
+      </w:r>
+      <w:proofErr w:type="spellStart"/>
+      <w:r>
+        <w:t>github</w:t>
+      </w:r>
+      <w:proofErr w:type="spellEnd"/>
+      <w:r>
+        <w:t>，</w:t>
+      </w:r>
+      <w:proofErr w:type="spellStart"/>
+      <w:r>
+        <w:t>iOS</w:t>
+      </w:r>
+      <w:proofErr w:type="spellEnd"/>
+      <w:r>
+        <w:t xml:space="preserve"> </w:t>
+      </w:r>
+      <w:proofErr w:type="spellStart"/>
+      <w:r>
+        <w:t>sdk</w:t>
+      </w:r>
+      <w:proofErr w:type="spellEnd"/>
+      <w:r>
+        <w:t>中常见错误列表</w:t>
+      </w:r>
     </w:p>
     <w:sectPr>
       <w:pgSz w:w="11906" w:h="16838"/>
       <w:pgMar w:top="1440" w:right="1800" w:bottom="1440" w:left="1800" w:header="851" w:footer="992" w:gutter="0"/>
-      <w:cols w:space="425" w:num="1"/>
-      <w:docGrid w:type="lines" w:linePitch="312" w:charSpace="0"/>
+      <w:cols w:space="425"/>
+      <w:docGrid w:type="lines" w:linePitch="312"/>
     </w:sectPr>
   </w:body>
 </w:document>
+</file>
+
+<file path=word/endnotes.xml><?xml version="1.0" encoding="utf-8"?>
+<w:endnotes xmlns:wpc="http://schemas.microsoft.com/office/word/2010/wordprocessingCanvas" xmlns:mc="http://schemas.openxmlformats.org/markup-compatibility/2006" xmlns:o="urn:schemas-microsoft-com:office:office" xmlns:r="http://schemas.openxmlformats.org/officeDocument/2006/relationships" xmlns:m="http://schemas.openxmlformats.org/officeDocument/2006/math" xmlns:v="urn:schemas-microsoft-com:vml" xmlns:wp14="http://schemas.microsoft.com/office/word/2010/wordprocessingDrawing" xmlns:wp="http://schemas.openxmlformats.org/drawingml/2006/wordprocessingDrawing" xmlns:w10="urn:schemas-microsoft-com:office:word" xmlns:w="http://schemas.openxmlformats.org/wordprocessingml/2006/main" xmlns:w14="http://schemas.microsoft.com/office/word/2010/wordml" xmlns:wpg="http://schemas.microsoft.com/office/word/2010/wordprocessingGroup" xmlns:wpi="http://schemas.microsoft.com/office/word/2010/wordprocessingInk" xmlns:wne="http://schemas.microsoft.com/office/word/2006/wordml" xmlns:wps="http://schemas.microsoft.com/office/word/2010/wordprocessingShape" mc:Ignorable="w14 wp14">
+  <w:endnote w:type="separator" w:id="-1">
+    <w:p>
+      <w:r>
+        <w:separator/>
+      </w:r>
+    </w:p>
+  </w:endnote>
+  <w:endnote w:type="continuationSeparator" w:id="0">
+    <w:p>
+      <w:r>
+        <w:continuationSeparator/>
+      </w:r>
+    </w:p>
+  </w:endnote>
+</w:endnotes>
+</file>
+
+<file path=word/footnotes.xml><?xml version="1.0" encoding="utf-8"?>
+<w:footnotes xmlns:wpc="http://schemas.microsoft.com/office/word/2010/wordprocessingCanvas" xmlns:mc="http://schemas.openxmlformats.org/markup-compatibility/2006" xmlns:o="urn:schemas-microsoft-com:office:office" xmlns:r="http://schemas.openxmlformats.org/officeDocument/2006/relationships" xmlns:m="http://schemas.openxmlformats.org/officeDocument/2006/math" xmlns:v="urn:schemas-microsoft-com:vml" xmlns:wp14="http://schemas.microsoft.com/office/word/2010/wordprocessingDrawing" xmlns:wp="http://schemas.openxmlformats.org/drawingml/2006/wordprocessingDrawing" xmlns:w10="urn:schemas-microsoft-com:office:word" xmlns:w="http://schemas.openxmlformats.org/wordprocessingml/2006/main" xmlns:w14="http://schemas.microsoft.com/office/word/2010/wordml" xmlns:wpg="http://schemas.microsoft.com/office/word/2010/wordprocessingGroup" xmlns:wpi="http://schemas.microsoft.com/office/word/2010/wordprocessingInk" xmlns:wne="http://schemas.microsoft.com/office/word/2006/wordml" xmlns:wps="http://schemas.microsoft.com/office/word/2010/wordprocessingShape" mc:Ignorable="w14 wp14">
+  <w:footnote w:type="separator" w:id="-1">
+    <w:p>
+      <w:r>
+        <w:separator/>
+      </w:r>
+    </w:p>
+  </w:footnote>
+  <w:footnote w:type="continuationSeparator" w:id="0">
+    <w:p>
+      <w:r>
+        <w:continuationSeparator/>
+      </w:r>
+    </w:p>
+  </w:footnote>
+</w:footnotes>
 </file>
 
 <file path=word/numbering.xml><?xml version="1.0" encoding="utf-8"?>
@@ -862,7 +1610,7 @@
     <w:nsid w:val="5F4F5823"/>
     <w:multiLevelType w:val="singleLevel"/>
     <w:tmpl w:val="5F4F5823"/>
-    <w:lvl w:ilvl="0" w:tentative="0">
+    <w:lvl w:ilvl="0">
       <w:start w:val="2"/>
       <w:numFmt w:val="decimal"/>
       <w:suff w:val="nothing"/>
@@ -877,291 +1625,179 @@
 </file>
 
 <file path=word/styles.xml><?xml version="1.0" encoding="utf-8"?>
-<w:styles xmlns:mc="http://schemas.openxmlformats.org/markup-compatibility/2006" xmlns:o="urn:schemas-microsoft-com:office:office" xmlns:r="http://schemas.openxmlformats.org/officeDocument/2006/relationships" xmlns:m="http://schemas.openxmlformats.org/officeDocument/2006/math" xmlns:v="urn:schemas-microsoft-com:vml" xmlns:w="http://schemas.openxmlformats.org/wordprocessingml/2006/main" xmlns:w14="http://schemas.microsoft.com/office/word/2010/wordml" xmlns:w10="urn:schemas-microsoft-com:office:word" xmlns:sl="http://schemas.openxmlformats.org/schemaLibrary/2006/main" mc:Ignorable="w14">
+<w:styles xmlns:mc="http://schemas.openxmlformats.org/markup-compatibility/2006" xmlns:r="http://schemas.openxmlformats.org/officeDocument/2006/relationships" xmlns:w="http://schemas.openxmlformats.org/wordprocessingml/2006/main" xmlns:w14="http://schemas.microsoft.com/office/word/2010/wordml" mc:Ignorable="w14">
   <w:docDefaults>
     <w:rPrDefault>
       <w:rPr>
-        <w:rFonts w:ascii="Times New Roman" w:hAnsi="Times New Roman" w:eastAsia="宋体" w:cs="Times New Roman"/>
+        <w:rFonts w:ascii="Times New Roman" w:eastAsia="宋体" w:hAnsi="Times New Roman" w:cs="Times New Roman"/>
+        <w:lang w:val="en-US" w:eastAsia="zh-CN" w:bidi="ar-SA"/>
       </w:rPr>
     </w:rPrDefault>
+    <w:pPrDefault/>
   </w:docDefaults>
-  <w:latentStyles w:count="260" w:defQFormat="0" w:defUnhideWhenUsed="1" w:defSemiHidden="1" w:defUIPriority="99" w:defLockedState="0">
-    <w:lsdException w:qFormat="1" w:unhideWhenUsed="0" w:uiPriority="0" w:semiHidden="0" w:name="Normal"/>
-    <w:lsdException w:qFormat="1" w:unhideWhenUsed="0" w:uiPriority="0" w:semiHidden="0" w:name="heading 1"/>
-    <w:lsdException w:qFormat="1" w:uiPriority="0" w:name="heading 2"/>
-    <w:lsdException w:qFormat="1" w:uiPriority="0" w:name="heading 3"/>
-    <w:lsdException w:qFormat="1" w:uiPriority="0" w:name="heading 4"/>
-    <w:lsdException w:qFormat="1" w:uiPriority="0" w:name="heading 5"/>
-    <w:lsdException w:qFormat="1" w:uiPriority="0" w:name="heading 6"/>
-    <w:lsdException w:qFormat="1" w:uiPriority="0" w:name="heading 7"/>
-    <w:lsdException w:qFormat="1" w:uiPriority="0" w:name="heading 8"/>
-    <w:lsdException w:qFormat="1" w:uiPriority="0" w:name="heading 9"/>
-    <w:lsdException w:unhideWhenUsed="0" w:uiPriority="0" w:semiHidden="0" w:name="index 1"/>
-    <w:lsdException w:unhideWhenUsed="0" w:uiPriority="0" w:semiHidden="0" w:name="index 2"/>
-    <w:lsdException w:unhideWhenUsed="0" w:uiPriority="0" w:semiHidden="0" w:name="index 3"/>
-    <w:lsdException w:unhideWhenUsed="0" w:uiPriority="0" w:semiHidden="0" w:name="index 4"/>
-    <w:lsdException w:unhideWhenUsed="0" w:uiPriority="0" w:semiHidden="0" w:name="index 5"/>
-    <w:lsdException w:unhideWhenUsed="0" w:uiPriority="0" w:semiHidden="0" w:name="index 6"/>
-    <w:lsdException w:unhideWhenUsed="0" w:uiPriority="0" w:semiHidden="0" w:name="index 7"/>
-    <w:lsdException w:unhideWhenUsed="0" w:uiPriority="0" w:semiHidden="0" w:name="index 8"/>
-    <w:lsdException w:unhideWhenUsed="0" w:uiPriority="0" w:semiHidden="0" w:name="index 9"/>
-    <w:lsdException w:unhideWhenUsed="0" w:uiPriority="0" w:semiHidden="0" w:name="toc 1"/>
-    <w:lsdException w:unhideWhenUsed="0" w:uiPriority="0" w:semiHidden="0" w:name="toc 2"/>
-    <w:lsdException w:unhideWhenUsed="0" w:uiPriority="0" w:semiHidden="0" w:name="toc 3"/>
-    <w:lsdException w:unhideWhenUsed="0" w:uiPriority="0" w:semiHidden="0" w:name="toc 4"/>
-    <w:lsdException w:unhideWhenUsed="0" w:uiPriority="0" w:semiHidden="0" w:name="toc 5"/>
-    <w:lsdException w:unhideWhenUsed="0" w:uiPriority="0" w:semiHidden="0" w:name="toc 6"/>
-    <w:lsdException w:unhideWhenUsed="0" w:uiPriority="0" w:semiHidden="0" w:name="toc 7"/>
-    <w:lsdException w:unhideWhenUsed="0" w:uiPriority="0" w:semiHidden="0" w:name="toc 8"/>
-    <w:lsdException w:unhideWhenUsed="0" w:uiPriority="0" w:semiHidden="0" w:name="toc 9"/>
-    <w:lsdException w:unhideWhenUsed="0" w:uiPriority="0" w:semiHidden="0" w:name="Normal Indent"/>
-    <w:lsdException w:unhideWhenUsed="0" w:uiPriority="0" w:semiHidden="0" w:name="footnote text"/>
-    <w:lsdException w:unhideWhenUsed="0" w:uiPriority="0" w:semiHidden="0" w:name="annotation text"/>
-    <w:lsdException w:unhideWhenUsed="0" w:uiPriority="0" w:semiHidden="0" w:name="header"/>
-    <w:lsdException w:unhideWhenUsed="0" w:uiPriority="0" w:semiHidden="0" w:name="footer"/>
-    <w:lsdException w:unhideWhenUsed="0" w:uiPriority="0" w:semiHidden="0" w:name="index heading"/>
-    <w:lsdException w:qFormat="1" w:uiPriority="0" w:name="caption"/>
-    <w:lsdException w:unhideWhenUsed="0" w:uiPriority="0" w:semiHidden="0" w:name="table of figures"/>
-    <w:lsdException w:unhideWhenUsed="0" w:uiPriority="0" w:semiHidden="0" w:name="envelope address"/>
-    <w:lsdException w:unhideWhenUsed="0" w:uiPriority="0" w:semiHidden="0" w:name="envelope return"/>
-    <w:lsdException w:unhideWhenUsed="0" w:uiPriority="0" w:semiHidden="0" w:name="footnote reference"/>
-    <w:lsdException w:unhideWhenUsed="0" w:uiPriority="0" w:semiHidden="0" w:name="annotation reference"/>
-    <w:lsdException w:unhideWhenUsed="0" w:uiPriority="0" w:semiHidden="0" w:name="line number"/>
-    <w:lsdException w:unhideWhenUsed="0" w:uiPriority="0" w:semiHidden="0" w:name="page number"/>
-    <w:lsdException w:unhideWhenUsed="0" w:uiPriority="0" w:semiHidden="0" w:name="endnote reference"/>
-    <w:lsdException w:unhideWhenUsed="0" w:uiPriority="0" w:semiHidden="0" w:name="endnote text"/>
-    <w:lsdException w:unhideWhenUsed="0" w:uiPriority="0" w:semiHidden="0" w:name="table of authorities"/>
-    <w:lsdException w:unhideWhenUsed="0" w:uiPriority="0" w:semiHidden="0" w:name="macro"/>
-    <w:lsdException w:unhideWhenUsed="0" w:uiPriority="0" w:semiHidden="0" w:name="toa heading"/>
-    <w:lsdException w:unhideWhenUsed="0" w:uiPriority="0" w:semiHidden="0" w:name="List"/>
-    <w:lsdException w:unhideWhenUsed="0" w:uiPriority="0" w:semiHidden="0" w:name="List Bullet"/>
-    <w:lsdException w:unhideWhenUsed="0" w:uiPriority="0" w:semiHidden="0" w:name="List Number"/>
-    <w:lsdException w:unhideWhenUsed="0" w:uiPriority="0" w:semiHidden="0" w:name="List 2"/>
-    <w:lsdException w:unhideWhenUsed="0" w:uiPriority="0" w:semiHidden="0" w:name="List 3"/>
-    <w:lsdException w:unhideWhenUsed="0" w:uiPriority="0" w:semiHidden="0" w:name="List 4"/>
-    <w:lsdException w:unhideWhenUsed="0" w:uiPriority="0" w:semiHidden="0" w:name="List 5"/>
-    <w:lsdException w:unhideWhenUsed="0" w:uiPriority="0" w:semiHidden="0" w:name="List Bullet 2"/>
-    <w:lsdException w:unhideWhenUsed="0" w:uiPriority="0" w:semiHidden="0" w:name="List Bullet 3"/>
-    <w:lsdException w:unhideWhenUsed="0" w:uiPriority="0" w:semiHidden="0" w:name="List Bullet 4"/>
-    <w:lsdException w:unhideWhenUsed="0" w:uiPriority="0" w:semiHidden="0" w:name="List Bullet 5"/>
-    <w:lsdException w:unhideWhenUsed="0" w:uiPriority="0" w:semiHidden="0" w:name="List Number 2"/>
-    <w:lsdException w:unhideWhenUsed="0" w:uiPriority="0" w:semiHidden="0" w:name="List Number 3"/>
-    <w:lsdException w:unhideWhenUsed="0" w:uiPriority="0" w:semiHidden="0" w:name="List Number 4"/>
-    <w:lsdException w:unhideWhenUsed="0" w:uiPriority="0" w:semiHidden="0" w:name="List Number 5"/>
-    <w:lsdException w:qFormat="1" w:unhideWhenUsed="0" w:uiPriority="0" w:semiHidden="0" w:name="Title"/>
-    <w:lsdException w:unhideWhenUsed="0" w:uiPriority="0" w:semiHidden="0" w:name="Closing"/>
-    <w:lsdException w:unhideWhenUsed="0" w:uiPriority="0" w:semiHidden="0" w:name="Signature"/>
-    <w:lsdException w:unhideWhenUsed="0" w:uiPriority="0" w:name="Default Paragraph Font"/>
-    <w:lsdException w:unhideWhenUsed="0" w:uiPriority="0" w:semiHidden="0" w:name="Body Text"/>
-    <w:lsdException w:unhideWhenUsed="0" w:uiPriority="0" w:semiHidden="0" w:name="Body Text Indent"/>
-    <w:lsdException w:unhideWhenUsed="0" w:uiPriority="0" w:semiHidden="0" w:name="List Continue"/>
-    <w:lsdException w:unhideWhenUsed="0" w:uiPriority="0" w:semiHidden="0" w:name="List Continue 2"/>
-    <w:lsdException w:unhideWhenUsed="0" w:uiPriority="0" w:semiHidden="0" w:name="List Continue 3"/>
-    <w:lsdException w:unhideWhenUsed="0" w:uiPriority="0" w:semiHidden="0" w:name="List Continue 4"/>
-    <w:lsdException w:unhideWhenUsed="0" w:uiPriority="0" w:semiHidden="0" w:name="List Continue 5"/>
-    <w:lsdException w:unhideWhenUsed="0" w:uiPriority="0" w:semiHidden="0" w:name="Message Header"/>
-    <w:lsdException w:qFormat="1" w:unhideWhenUsed="0" w:uiPriority="0" w:semiHidden="0" w:name="Subtitle"/>
-    <w:lsdException w:unhideWhenUsed="0" w:uiPriority="0" w:semiHidden="0" w:name="Salutation"/>
-    <w:lsdException w:unhideWhenUsed="0" w:uiPriority="0" w:semiHidden="0" w:name="Date"/>
-    <w:lsdException w:unhideWhenUsed="0" w:uiPriority="0" w:semiHidden="0" w:name="Body Text First Indent"/>
-    <w:lsdException w:unhideWhenUsed="0" w:uiPriority="0" w:semiHidden="0" w:name="Body Text First Indent 2"/>
-    <w:lsdException w:unhideWhenUsed="0" w:uiPriority="0" w:semiHidden="0" w:name="Note Heading"/>
-    <w:lsdException w:unhideWhenUsed="0" w:uiPriority="0" w:semiHidden="0" w:name="Body Text 2"/>
-    <w:lsdException w:unhideWhenUsed="0" w:uiPriority="0" w:semiHidden="0" w:name="Body Text 3"/>
-    <w:lsdException w:unhideWhenUsed="0" w:uiPriority="0" w:semiHidden="0" w:name="Body Text Indent 2"/>
-    <w:lsdException w:unhideWhenUsed="0" w:uiPriority="0" w:semiHidden="0" w:name="Body Text Indent 3"/>
-    <w:lsdException w:unhideWhenUsed="0" w:uiPriority="0" w:semiHidden="0" w:name="Block Text"/>
-    <w:lsdException w:unhideWhenUsed="0" w:uiPriority="0" w:semiHidden="0" w:name="Hyperlink"/>
-    <w:lsdException w:unhideWhenUsed="0" w:uiPriority="0" w:semiHidden="0" w:name="FollowedHyperlink"/>
-    <w:lsdException w:qFormat="1" w:unhideWhenUsed="0" w:uiPriority="0" w:semiHidden="0" w:name="Strong"/>
-    <w:lsdException w:qFormat="1" w:unhideWhenUsed="0" w:uiPriority="0" w:semiHidden="0" w:name="Emphasis"/>
-    <w:lsdException w:unhideWhenUsed="0" w:uiPriority="0" w:semiHidden="0" w:name="Document Map"/>
-    <w:lsdException w:unhideWhenUsed="0" w:uiPriority="0" w:semiHidden="0" w:name="Plain Text"/>
-    <w:lsdException w:unhideWhenUsed="0" w:uiPriority="0" w:semiHidden="0" w:name="E-mail Signature"/>
-    <w:lsdException w:unhideWhenUsed="0" w:uiPriority="0" w:semiHidden="0" w:name="Normal (Web)"/>
-    <w:lsdException w:unhideWhenUsed="0" w:uiPriority="0" w:semiHidden="0" w:name="HTML Acronym"/>
-    <w:lsdException w:unhideWhenUsed="0" w:uiPriority="0" w:semiHidden="0" w:name="HTML Address"/>
-    <w:lsdException w:unhideWhenUsed="0" w:uiPriority="0" w:semiHidden="0" w:name="HTML Cite"/>
-    <w:lsdException w:unhideWhenUsed="0" w:uiPriority="0" w:semiHidden="0" w:name="HTML Code"/>
-    <w:lsdException w:unhideWhenUsed="0" w:uiPriority="0" w:semiHidden="0" w:name="HTML Definition"/>
-    <w:lsdException w:unhideWhenUsed="0" w:uiPriority="0" w:semiHidden="0" w:name="HTML Keyboard"/>
-    <w:lsdException w:unhideWhenUsed="0" w:uiPriority="0" w:semiHidden="0" w:name="HTML Preformatted"/>
-    <w:lsdException w:unhideWhenUsed="0" w:uiPriority="0" w:semiHidden="0" w:name="HTML Sample"/>
-    <w:lsdException w:unhideWhenUsed="0" w:uiPriority="0" w:semiHidden="0" w:name="HTML Typewriter"/>
-    <w:lsdException w:unhideWhenUsed="0" w:uiPriority="0" w:semiHidden="0" w:name="HTML Variable"/>
-    <w:lsdException w:unhideWhenUsed="0" w:uiPriority="0" w:name="Normal Table"/>
-    <w:lsdException w:unhideWhenUsed="0" w:uiPriority="0" w:semiHidden="0" w:name="annotation subject"/>
-    <w:lsdException w:unhideWhenUsed="0" w:uiPriority="0" w:semiHidden="0" w:name="Table Simple 1"/>
-    <w:lsdException w:unhideWhenUsed="0" w:uiPriority="0" w:semiHidden="0" w:name="Table Simple 2"/>
-    <w:lsdException w:unhideWhenUsed="0" w:uiPriority="0" w:semiHidden="0" w:name="Table Simple 3"/>
-    <w:lsdException w:unhideWhenUsed="0" w:uiPriority="0" w:semiHidden="0" w:name="Table Classic 1"/>
-    <w:lsdException w:unhideWhenUsed="0" w:uiPriority="0" w:semiHidden="0" w:name="Table Classic 2"/>
-    <w:lsdException w:unhideWhenUsed="0" w:uiPriority="0" w:semiHidden="0" w:name="Table Classic 3"/>
-    <w:lsdException w:unhideWhenUsed="0" w:uiPriority="0" w:semiHidden="0" w:name="Table Classic 4"/>
-    <w:lsdException w:unhideWhenUsed="0" w:uiPriority="0" w:semiHidden="0" w:name="Table Colorful 1"/>
-    <w:lsdException w:unhideWhenUsed="0" w:uiPriority="0" w:semiHidden="0" w:name="Table Colorful 2"/>
-    <w:lsdException w:unhideWhenUsed="0" w:uiPriority="0" w:semiHidden="0" w:name="Table Colorful 3"/>
-    <w:lsdException w:unhideWhenUsed="0" w:uiPriority="0" w:semiHidden="0" w:name="Table Columns 1"/>
-    <w:lsdException w:unhideWhenUsed="0" w:uiPriority="0" w:semiHidden="0" w:name="Table Columns 2"/>
-    <w:lsdException w:unhideWhenUsed="0" w:uiPriority="0" w:semiHidden="0" w:name="Table Columns 3"/>
-    <w:lsdException w:unhideWhenUsed="0" w:uiPriority="0" w:semiHidden="0" w:name="Table Columns 4"/>
-    <w:lsdException w:unhideWhenUsed="0" w:uiPriority="0" w:semiHidden="0" w:name="Table Columns 5"/>
-    <w:lsdException w:unhideWhenUsed="0" w:uiPriority="0" w:semiHidden="0" w:name="Table Grid 1"/>
-    <w:lsdException w:unhideWhenUsed="0" w:uiPriority="0" w:semiHidden="0" w:name="Table Grid 2"/>
-    <w:lsdException w:unhideWhenUsed="0" w:uiPriority="0" w:semiHidden="0" w:name="Table Grid 3"/>
-    <w:lsdException w:unhideWhenUsed="0" w:uiPriority="0" w:semiHidden="0" w:name="Table Grid 4"/>
-    <w:lsdException w:unhideWhenUsed="0" w:uiPriority="0" w:semiHidden="0" w:name="Table Grid 5"/>
-    <w:lsdException w:unhideWhenUsed="0" w:uiPriority="0" w:semiHidden="0" w:name="Table Grid 6"/>
-    <w:lsdException w:unhideWhenUsed="0" w:uiPriority="0" w:semiHidden="0" w:name="Table Grid 7"/>
-    <w:lsdException w:unhideWhenUsed="0" w:uiPriority="0" w:semiHidden="0" w:name="Table Grid 8"/>
-    <w:lsdException w:unhideWhenUsed="0" w:uiPriority="0" w:semiHidden="0" w:name="Table List 1"/>
-    <w:lsdException w:unhideWhenUsed="0" w:uiPriority="0" w:semiHidden="0" w:name="Table List 2"/>
-    <w:lsdException w:unhideWhenUsed="0" w:uiPriority="0" w:semiHidden="0" w:name="Table List 3"/>
-    <w:lsdException w:unhideWhenUsed="0" w:uiPriority="0" w:semiHidden="0" w:name="Table List 4"/>
-    <w:lsdException w:unhideWhenUsed="0" w:uiPriority="0" w:semiHidden="0" w:name="Table List 5"/>
-    <w:lsdException w:unhideWhenUsed="0" w:uiPriority="0" w:semiHidden="0" w:name="Table List 6"/>
-    <w:lsdException w:unhideWhenUsed="0" w:uiPriority="0" w:semiHidden="0" w:name="Table List 7"/>
-    <w:lsdException w:unhideWhenUsed="0" w:uiPriority="0" w:semiHidden="0" w:name="Table List 8"/>
-    <w:lsdException w:unhideWhenUsed="0" w:uiPriority="0" w:semiHidden="0" w:name="Table 3D effects 1"/>
-    <w:lsdException w:unhideWhenUsed="0" w:uiPriority="0" w:semiHidden="0" w:name="Table 3D effects 2"/>
-    <w:lsdException w:unhideWhenUsed="0" w:uiPriority="0" w:semiHidden="0" w:name="Table 3D effects 3"/>
-    <w:lsdException w:unhideWhenUsed="0" w:uiPriority="0" w:semiHidden="0" w:name="Table Contemporary"/>
-    <w:lsdException w:unhideWhenUsed="0" w:uiPriority="0" w:semiHidden="0" w:name="Table Elegant"/>
-    <w:lsdException w:unhideWhenUsed="0" w:uiPriority="0" w:semiHidden="0" w:name="Table Professional"/>
-    <w:lsdException w:unhideWhenUsed="0" w:uiPriority="0" w:semiHidden="0" w:name="Table Subtle 1"/>
-    <w:lsdException w:unhideWhenUsed="0" w:uiPriority="0" w:semiHidden="0" w:name="Table Subtle 2"/>
-    <w:lsdException w:unhideWhenUsed="0" w:uiPriority="0" w:semiHidden="0" w:name="Table Web 1"/>
-    <w:lsdException w:unhideWhenUsed="0" w:uiPriority="0" w:semiHidden="0" w:name="Table Web 2"/>
-    <w:lsdException w:unhideWhenUsed="0" w:uiPriority="0" w:semiHidden="0" w:name="Table Web 3"/>
-    <w:lsdException w:unhideWhenUsed="0" w:uiPriority="0" w:semiHidden="0" w:name="Balloon Text"/>
-    <w:lsdException w:unhideWhenUsed="0" w:uiPriority="0" w:semiHidden="0" w:name="Table Grid"/>
-    <w:lsdException w:unhideWhenUsed="0" w:uiPriority="0" w:semiHidden="0" w:name="Table Theme"/>
-    <w:lsdException w:unhideWhenUsed="0" w:uiPriority="60" w:semiHidden="0" w:name="Light Shading"/>
-    <w:lsdException w:unhideWhenUsed="0" w:uiPriority="61" w:semiHidden="0" w:name="Light List"/>
-    <w:lsdException w:unhideWhenUsed="0" w:uiPriority="62" w:semiHidden="0" w:name="Light Grid"/>
-    <w:lsdException w:unhideWhenUsed="0" w:uiPriority="63" w:semiHidden="0" w:name="Medium Shading 1"/>
-    <w:lsdException w:unhideWhenUsed="0" w:uiPriority="64" w:semiHidden="0" w:name="Medium Shading 2"/>
-    <w:lsdException w:unhideWhenUsed="0" w:uiPriority="65" w:semiHidden="0" w:name="Medium List 1"/>
-    <w:lsdException w:unhideWhenUsed="0" w:uiPriority="66" w:semiHidden="0" w:name="Medium List 2"/>
-    <w:lsdException w:unhideWhenUsed="0" w:uiPriority="67" w:semiHidden="0" w:name="Medium Grid 1"/>
-    <w:lsdException w:unhideWhenUsed="0" w:uiPriority="68" w:semiHidden="0" w:name="Medium Grid 2"/>
-    <w:lsdException w:unhideWhenUsed="0" w:uiPriority="69" w:semiHidden="0" w:name="Medium Grid 3"/>
-    <w:lsdException w:unhideWhenUsed="0" w:uiPriority="70" w:semiHidden="0" w:name="Dark List"/>
-    <w:lsdException w:unhideWhenUsed="0" w:uiPriority="71" w:semiHidden="0" w:name="Colorful Shading"/>
-    <w:lsdException w:unhideWhenUsed="0" w:uiPriority="72" w:semiHidden="0" w:name="Colorful List"/>
-    <w:lsdException w:unhideWhenUsed="0" w:uiPriority="73" w:semiHidden="0" w:name="Colorful Grid"/>
-    <w:lsdException w:unhideWhenUsed="0" w:uiPriority="60" w:semiHidden="0" w:name="Light Shading Accent 1"/>
-    <w:lsdException w:unhideWhenUsed="0" w:uiPriority="61" w:semiHidden="0" w:name="Light List Accent 1"/>
-    <w:lsdException w:unhideWhenUsed="0" w:uiPriority="62" w:semiHidden="0" w:name="Light Grid Accent 1"/>
-    <w:lsdException w:unhideWhenUsed="0" w:uiPriority="63" w:semiHidden="0" w:name="Medium Shading 1 Accent 1"/>
-    <w:lsdException w:unhideWhenUsed="0" w:uiPriority="64" w:semiHidden="0" w:name="Medium Shading 2 Accent 1"/>
-    <w:lsdException w:unhideWhenUsed="0" w:uiPriority="65" w:semiHidden="0" w:name="Medium List 1 Accent 1"/>
-    <w:lsdException w:unhideWhenUsed="0" w:uiPriority="66" w:semiHidden="0" w:name="Medium List 2 Accent 1"/>
-    <w:lsdException w:unhideWhenUsed="0" w:uiPriority="67" w:semiHidden="0" w:name="Medium Grid 1 Accent 1"/>
-    <w:lsdException w:unhideWhenUsed="0" w:uiPriority="68" w:semiHidden="0" w:name="Medium Grid 2 Accent 1"/>
-    <w:lsdException w:unhideWhenUsed="0" w:uiPriority="69" w:semiHidden="0" w:name="Medium Grid 3 Accent 1"/>
-    <w:lsdException w:unhideWhenUsed="0" w:uiPriority="70" w:semiHidden="0" w:name="Dark List Accent 1"/>
-    <w:lsdException w:unhideWhenUsed="0" w:uiPriority="71" w:semiHidden="0" w:name="Colorful Shading Accent 1"/>
-    <w:lsdException w:unhideWhenUsed="0" w:uiPriority="72" w:semiHidden="0" w:name="Colorful List Accent 1"/>
-    <w:lsdException w:unhideWhenUsed="0" w:uiPriority="73" w:semiHidden="0" w:name="Colorful Grid Accent 1"/>
-    <w:lsdException w:unhideWhenUsed="0" w:uiPriority="60" w:semiHidden="0" w:name="Light Shading Accent 2"/>
-    <w:lsdException w:unhideWhenUsed="0" w:uiPriority="61" w:semiHidden="0" w:name="Light List Accent 2"/>
-    <w:lsdException w:unhideWhenUsed="0" w:uiPriority="62" w:semiHidden="0" w:name="Light Grid Accent 2"/>
-    <w:lsdException w:unhideWhenUsed="0" w:uiPriority="63" w:semiHidden="0" w:name="Medium Shading 1 Accent 2"/>
-    <w:lsdException w:unhideWhenUsed="0" w:uiPriority="64" w:semiHidden="0" w:name="Medium Shading 2 Accent 2"/>
-    <w:lsdException w:unhideWhenUsed="0" w:uiPriority="65" w:semiHidden="0" w:name="Medium List 1 Accent 2"/>
-    <w:lsdException w:unhideWhenUsed="0" w:uiPriority="66" w:semiHidden="0" w:name="Medium List 2 Accent 2"/>
-    <w:lsdException w:unhideWhenUsed="0" w:uiPriority="67" w:semiHidden="0" w:name="Medium Grid 1 Accent 2"/>
-    <w:lsdException w:unhideWhenUsed="0" w:uiPriority="68" w:semiHidden="0" w:name="Medium Grid 2 Accent 2"/>
-    <w:lsdException w:unhideWhenUsed="0" w:uiPriority="69" w:semiHidden="0" w:name="Medium Grid 3 Accent 2"/>
-    <w:lsdException w:unhideWhenUsed="0" w:uiPriority="70" w:semiHidden="0" w:name="Dark List Accent 2"/>
-    <w:lsdException w:unhideWhenUsed="0" w:uiPriority="71" w:semiHidden="0" w:name="Colorful Shading Accent 2"/>
-    <w:lsdException w:unhideWhenUsed="0" w:uiPriority="72" w:semiHidden="0" w:name="Colorful List Accent 2"/>
-    <w:lsdException w:unhideWhenUsed="0" w:uiPriority="73" w:semiHidden="0" w:name="Colorful Grid Accent 2"/>
-    <w:lsdException w:unhideWhenUsed="0" w:uiPriority="60" w:semiHidden="0" w:name="Light Shading Accent 3"/>
-    <w:lsdException w:unhideWhenUsed="0" w:uiPriority="61" w:semiHidden="0" w:name="Light List Accent 3"/>
-    <w:lsdException w:unhideWhenUsed="0" w:uiPriority="62" w:semiHidden="0" w:name="Light Grid Accent 3"/>
-    <w:lsdException w:unhideWhenUsed="0" w:uiPriority="63" w:semiHidden="0" w:name="Medium Shading 1 Accent 3"/>
-    <w:lsdException w:unhideWhenUsed="0" w:uiPriority="64" w:semiHidden="0" w:name="Medium Shading 2 Accent 3"/>
-    <w:lsdException w:unhideWhenUsed="0" w:uiPriority="65" w:semiHidden="0" w:name="Medium List 1 Accent 3"/>
-    <w:lsdException w:unhideWhenUsed="0" w:uiPriority="66" w:semiHidden="0" w:name="Medium List 2 Accent 3"/>
-    <w:lsdException w:unhideWhenUsed="0" w:uiPriority="67" w:semiHidden="0" w:name="Medium Grid 1 Accent 3"/>
-    <w:lsdException w:unhideWhenUsed="0" w:uiPriority="68" w:semiHidden="0" w:name="Medium Grid 2 Accent 3"/>
-    <w:lsdException w:unhideWhenUsed="0" w:uiPriority="69" w:semiHidden="0" w:name="Medium Grid 3 Accent 3"/>
-    <w:lsdException w:unhideWhenUsed="0" w:uiPriority="70" w:semiHidden="0" w:name="Dark List Accent 3"/>
-    <w:lsdException w:unhideWhenUsed="0" w:uiPriority="71" w:semiHidden="0" w:name="Colorful Shading Accent 3"/>
-    <w:lsdException w:unhideWhenUsed="0" w:uiPriority="72" w:semiHidden="0" w:name="Colorful List Accent 3"/>
-    <w:lsdException w:unhideWhenUsed="0" w:uiPriority="73" w:semiHidden="0" w:name="Colorful Grid Accent 3"/>
-    <w:lsdException w:unhideWhenUsed="0" w:uiPriority="60" w:semiHidden="0" w:name="Light Shading Accent 4"/>
-    <w:lsdException w:unhideWhenUsed="0" w:uiPriority="61" w:semiHidden="0" w:name="Light List Accent 4"/>
-    <w:lsdException w:unhideWhenUsed="0" w:uiPriority="62" w:semiHidden="0" w:name="Light Grid Accent 4"/>
-    <w:lsdException w:unhideWhenUsed="0" w:uiPriority="63" w:semiHidden="0" w:name="Medium Shading 1 Accent 4"/>
-    <w:lsdException w:unhideWhenUsed="0" w:uiPriority="64" w:semiHidden="0" w:name="Medium Shading 2 Accent 4"/>
-    <w:lsdException w:unhideWhenUsed="0" w:uiPriority="65" w:semiHidden="0" w:name="Medium List 1 Accent 4"/>
-    <w:lsdException w:unhideWhenUsed="0" w:uiPriority="66" w:semiHidden="0" w:name="Medium List 2 Accent 4"/>
-    <w:lsdException w:unhideWhenUsed="0" w:uiPriority="67" w:semiHidden="0" w:name="Medium Grid 1 Accent 4"/>
-    <w:lsdException w:unhideWhenUsed="0" w:uiPriority="68" w:semiHidden="0" w:name="Medium Grid 2 Accent 4"/>
-    <w:lsdException w:unhideWhenUsed="0" w:uiPriority="69" w:semiHidden="0" w:name="Medium Grid 3 Accent 4"/>
-    <w:lsdException w:unhideWhenUsed="0" w:uiPriority="70" w:semiHidden="0" w:name="Dark List Accent 4"/>
-    <w:lsdException w:unhideWhenUsed="0" w:uiPriority="71" w:semiHidden="0" w:name="Colorful Shading Accent 4"/>
-    <w:lsdException w:unhideWhenUsed="0" w:uiPriority="72" w:semiHidden="0" w:name="Colorful List Accent 4"/>
-    <w:lsdException w:unhideWhenUsed="0" w:uiPriority="73" w:semiHidden="0" w:name="Colorful Grid Accent 4"/>
-    <w:lsdException w:unhideWhenUsed="0" w:uiPriority="60" w:semiHidden="0" w:name="Light Shading Accent 5"/>
-    <w:lsdException w:unhideWhenUsed="0" w:uiPriority="61" w:semiHidden="0" w:name="Light List Accent 5"/>
-    <w:lsdException w:unhideWhenUsed="0" w:uiPriority="62" w:semiHidden="0" w:name="Light Grid Accent 5"/>
-    <w:lsdException w:unhideWhenUsed="0" w:uiPriority="63" w:semiHidden="0" w:name="Medium Shading 1 Accent 5"/>
-    <w:lsdException w:unhideWhenUsed="0" w:uiPriority="64" w:semiHidden="0" w:name="Medium Shading 2 Accent 5"/>
-    <w:lsdException w:unhideWhenUsed="0" w:uiPriority="65" w:semiHidden="0" w:name="Medium List 1 Accent 5"/>
-    <w:lsdException w:unhideWhenUsed="0" w:uiPriority="66" w:semiHidden="0" w:name="Medium List 2 Accent 5"/>
-    <w:lsdException w:unhideWhenUsed="0" w:uiPriority="67" w:semiHidden="0" w:name="Medium Grid 1 Accent 5"/>
-    <w:lsdException w:unhideWhenUsed="0" w:uiPriority="68" w:semiHidden="0" w:name="Medium Grid 2 Accent 5"/>
-    <w:lsdException w:unhideWhenUsed="0" w:uiPriority="69" w:semiHidden="0" w:name="Medium Grid 3 Accent 5"/>
-    <w:lsdException w:unhideWhenUsed="0" w:uiPriority="70" w:semiHidden="0" w:name="Dark List Accent 5"/>
-    <w:lsdException w:unhideWhenUsed="0" w:uiPriority="71" w:semiHidden="0" w:name="Colorful Shading Accent 5"/>
-    <w:lsdException w:unhideWhenUsed="0" w:uiPriority="72" w:semiHidden="0" w:name="Colorful List Accent 5"/>
-    <w:lsdException w:unhideWhenUsed="0" w:uiPriority="73" w:semiHidden="0" w:name="Colorful Grid Accent 5"/>
-    <w:lsdException w:unhideWhenUsed="0" w:uiPriority="60" w:semiHidden="0" w:name="Light Shading Accent 6"/>
-    <w:lsdException w:unhideWhenUsed="0" w:uiPriority="61" w:semiHidden="0" w:name="Light List Accent 6"/>
-    <w:lsdException w:unhideWhenUsed="0" w:uiPriority="62" w:semiHidden="0" w:name="Light Grid Accent 6"/>
-    <w:lsdException w:unhideWhenUsed="0" w:uiPriority="63" w:semiHidden="0" w:name="Medium Shading 1 Accent 6"/>
-    <w:lsdException w:unhideWhenUsed="0" w:uiPriority="64" w:semiHidden="0" w:name="Medium Shading 2 Accent 6"/>
-    <w:lsdException w:unhideWhenUsed="0" w:uiPriority="65" w:semiHidden="0" w:name="Medium List 1 Accent 6"/>
-    <w:lsdException w:unhideWhenUsed="0" w:uiPriority="66" w:semiHidden="0" w:name="Medium List 2 Accent 6"/>
-    <w:lsdException w:unhideWhenUsed="0" w:uiPriority="67" w:semiHidden="0" w:name="Medium Grid 1 Accent 6"/>
-    <w:lsdException w:unhideWhenUsed="0" w:uiPriority="68" w:semiHidden="0" w:name="Medium Grid 2 Accent 6"/>
-    <w:lsdException w:unhideWhenUsed="0" w:uiPriority="69" w:semiHidden="0" w:name="Medium Grid 3 Accent 6"/>
-    <w:lsdException w:unhideWhenUsed="0" w:uiPriority="70" w:semiHidden="0" w:name="Dark List Accent 6"/>
-    <w:lsdException w:unhideWhenUsed="0" w:uiPriority="71" w:semiHidden="0" w:name="Colorful Shading Accent 6"/>
-    <w:lsdException w:unhideWhenUsed="0" w:uiPriority="72" w:semiHidden="0" w:name="Colorful List Accent 6"/>
-    <w:lsdException w:unhideWhenUsed="0" w:uiPriority="73" w:semiHidden="0" w:name="Colorful Grid Accent 6"/>
+  <w:latentStyles w:defLockedState="0" w:defUIPriority="0" w:defSemiHidden="0" w:defUnhideWhenUsed="0" w:defQFormat="0" w:count="267">
+    <w:lsdException w:name="Normal" w:qFormat="1"/>
+    <w:lsdException w:name="heading 1" w:qFormat="1"/>
+    <w:lsdException w:name="heading 2" w:semiHidden="1" w:unhideWhenUsed="1" w:qFormat="1"/>
+    <w:lsdException w:name="heading 3" w:semiHidden="1" w:unhideWhenUsed="1" w:qFormat="1"/>
+    <w:lsdException w:name="heading 4" w:semiHidden="1" w:unhideWhenUsed="1" w:qFormat="1"/>
+    <w:lsdException w:name="heading 5" w:semiHidden="1" w:unhideWhenUsed="1" w:qFormat="1"/>
+    <w:lsdException w:name="heading 6" w:semiHidden="1" w:unhideWhenUsed="1" w:qFormat="1"/>
+    <w:lsdException w:name="heading 7" w:semiHidden="1" w:unhideWhenUsed="1" w:qFormat="1"/>
+    <w:lsdException w:name="heading 8" w:semiHidden="1" w:unhideWhenUsed="1" w:qFormat="1"/>
+    <w:lsdException w:name="heading 9" w:semiHidden="1" w:unhideWhenUsed="1" w:qFormat="1"/>
+    <w:lsdException w:name="caption" w:semiHidden="1" w:unhideWhenUsed="1" w:qFormat="1"/>
+    <w:lsdException w:name="Title" w:qFormat="1"/>
+    <w:lsdException w:name="Default Paragraph Font" w:semiHidden="1"/>
+    <w:lsdException w:name="Subtitle" w:qFormat="1"/>
+    <w:lsdException w:name="Strong" w:qFormat="1"/>
+    <w:lsdException w:name="Emphasis" w:qFormat="1"/>
+    <w:lsdException w:name="HTML Top of Form" w:semiHidden="1" w:uiPriority="99" w:unhideWhenUsed="1"/>
+    <w:lsdException w:name="HTML Bottom of Form" w:semiHidden="1" w:uiPriority="99" w:unhideWhenUsed="1"/>
+    <w:lsdException w:name="Normal Table" w:semiHidden="1"/>
+    <w:lsdException w:name="No List" w:semiHidden="1" w:uiPriority="99" w:unhideWhenUsed="1"/>
+    <w:lsdException w:name="Outline List 1" w:semiHidden="1" w:uiPriority="99" w:unhideWhenUsed="1"/>
+    <w:lsdException w:name="Outline List 2" w:semiHidden="1" w:uiPriority="99" w:unhideWhenUsed="1"/>
+    <w:lsdException w:name="Outline List 3" w:semiHidden="1" w:uiPriority="99" w:unhideWhenUsed="1"/>
+    <w:lsdException w:name="Placeholder Text" w:semiHidden="1" w:uiPriority="99" w:unhideWhenUsed="1"/>
+    <w:lsdException w:name="No Spacing" w:semiHidden="1" w:uiPriority="99" w:unhideWhenUsed="1"/>
+    <w:lsdException w:name="Light Shading" w:uiPriority="60"/>
+    <w:lsdException w:name="Light List" w:uiPriority="61"/>
+    <w:lsdException w:name="Light Grid" w:uiPriority="62"/>
+    <w:lsdException w:name="Medium Shading 1" w:uiPriority="63"/>
+    <w:lsdException w:name="Medium Shading 2" w:uiPriority="64"/>
+    <w:lsdException w:name="Medium List 1" w:uiPriority="65"/>
+    <w:lsdException w:name="Medium List 2" w:uiPriority="66"/>
+    <w:lsdException w:name="Medium Grid 1" w:uiPriority="67"/>
+    <w:lsdException w:name="Medium Grid 2" w:uiPriority="68"/>
+    <w:lsdException w:name="Medium Grid 3" w:uiPriority="69"/>
+    <w:lsdException w:name="Dark List" w:uiPriority="70"/>
+    <w:lsdException w:name="Colorful Shading" w:uiPriority="71"/>
+    <w:lsdException w:name="Colorful List" w:uiPriority="72"/>
+    <w:lsdException w:name="Colorful Grid" w:uiPriority="73"/>
+    <w:lsdException w:name="Light Shading Accent 1" w:uiPriority="60"/>
+    <w:lsdException w:name="Light List Accent 1" w:uiPriority="61"/>
+    <w:lsdException w:name="Light Grid Accent 1" w:uiPriority="62"/>
+    <w:lsdException w:name="Medium Shading 1 Accent 1" w:uiPriority="63"/>
+    <w:lsdException w:name="Medium Shading 2 Accent 1" w:uiPriority="64"/>
+    <w:lsdException w:name="Medium List 1 Accent 1" w:uiPriority="65"/>
+    <w:lsdException w:name="Revision" w:semiHidden="1" w:uiPriority="99" w:unhideWhenUsed="1"/>
+    <w:lsdException w:name="List Paragraph" w:semiHidden="1" w:uiPriority="99" w:unhideWhenUsed="1"/>
+    <w:lsdException w:name="Quote" w:semiHidden="1" w:uiPriority="99" w:unhideWhenUsed="1"/>
+    <w:lsdException w:name="Intense Quote" w:semiHidden="1" w:uiPriority="99" w:unhideWhenUsed="1"/>
+    <w:lsdException w:name="Medium List 2 Accent 1" w:uiPriority="66"/>
+    <w:lsdException w:name="Medium Grid 1 Accent 1" w:uiPriority="67"/>
+    <w:lsdException w:name="Medium Grid 2 Accent 1" w:uiPriority="68"/>
+    <w:lsdException w:name="Medium Grid 3 Accent 1" w:uiPriority="69"/>
+    <w:lsdException w:name="Dark List Accent 1" w:uiPriority="70"/>
+    <w:lsdException w:name="Colorful Shading Accent 1" w:uiPriority="71"/>
+    <w:lsdException w:name="Colorful List Accent 1" w:uiPriority="72"/>
+    <w:lsdException w:name="Colorful Grid Accent 1" w:uiPriority="73"/>
+    <w:lsdException w:name="Light Shading Accent 2" w:uiPriority="60"/>
+    <w:lsdException w:name="Light List Accent 2" w:uiPriority="61"/>
+    <w:lsdException w:name="Light Grid Accent 2" w:uiPriority="62"/>
+    <w:lsdException w:name="Medium Shading 1 Accent 2" w:uiPriority="63"/>
+    <w:lsdException w:name="Medium Shading 2 Accent 2" w:uiPriority="64"/>
+    <w:lsdException w:name="Medium List 1 Accent 2" w:uiPriority="65"/>
+    <w:lsdException w:name="Medium List 2 Accent 2" w:uiPriority="66"/>
+    <w:lsdException w:name="Medium Grid 1 Accent 2" w:uiPriority="67"/>
+    <w:lsdException w:name="Medium Grid 2 Accent 2" w:uiPriority="68"/>
+    <w:lsdException w:name="Medium Grid 3 Accent 2" w:uiPriority="69"/>
+    <w:lsdException w:name="Dark List Accent 2" w:uiPriority="70"/>
+    <w:lsdException w:name="Colorful Shading Accent 2" w:uiPriority="71"/>
+    <w:lsdException w:name="Colorful List Accent 2" w:uiPriority="72"/>
+    <w:lsdException w:name="Colorful Grid Accent 2" w:uiPriority="73"/>
+    <w:lsdException w:name="Light Shading Accent 3" w:uiPriority="60"/>
+    <w:lsdException w:name="Light List Accent 3" w:uiPriority="61"/>
+    <w:lsdException w:name="Light Grid Accent 3" w:uiPriority="62"/>
+    <w:lsdException w:name="Medium Shading 1 Accent 3" w:uiPriority="63"/>
+    <w:lsdException w:name="Medium Shading 2 Accent 3" w:uiPriority="64"/>
+    <w:lsdException w:name="Medium List 1 Accent 3" w:uiPriority="65"/>
+    <w:lsdException w:name="Medium List 2 Accent 3" w:uiPriority="66"/>
+    <w:lsdException w:name="Medium Grid 1 Accent 3" w:uiPriority="67"/>
+    <w:lsdException w:name="Medium Grid 2 Accent 3" w:uiPriority="68"/>
+    <w:lsdException w:name="Medium Grid 3 Accent 3" w:uiPriority="69"/>
+    <w:lsdException w:name="Dark List Accent 3" w:uiPriority="70"/>
+    <w:lsdException w:name="Colorful Shading Accent 3" w:uiPriority="71"/>
+    <w:lsdException w:name="Colorful List Accent 3" w:uiPriority="72"/>
+    <w:lsdException w:name="Colorful Grid Accent 3" w:uiPriority="73"/>
+    <w:lsdException w:name="Light Shading Accent 4" w:uiPriority="60"/>
+    <w:lsdException w:name="Light List Accent 4" w:uiPriority="61"/>
+    <w:lsdException w:name="Light Grid Accent 4" w:uiPriority="62"/>
+    <w:lsdException w:name="Medium Shading 1 Accent 4" w:uiPriority="63"/>
+    <w:lsdException w:name="Medium Shading 2 Accent 4" w:uiPriority="64"/>
+    <w:lsdException w:name="Medium List 1 Accent 4" w:uiPriority="65"/>
+    <w:lsdException w:name="Medium List 2 Accent 4" w:uiPriority="66"/>
+    <w:lsdException w:name="Medium Grid 1 Accent 4" w:uiPriority="67"/>
+    <w:lsdException w:name="Medium Grid 2 Accent 4" w:uiPriority="68"/>
+    <w:lsdException w:name="Medium Grid 3 Accent 4" w:uiPriority="69"/>
+    <w:lsdException w:name="Dark List Accent 4" w:uiPriority="70"/>
+    <w:lsdException w:name="Colorful Shading Accent 4" w:uiPriority="71"/>
+    <w:lsdException w:name="Colorful List Accent 4" w:uiPriority="72"/>
+    <w:lsdException w:name="Colorful Grid Accent 4" w:uiPriority="73"/>
+    <w:lsdException w:name="Light Shading Accent 5" w:uiPriority="60"/>
+    <w:lsdException w:name="Light List Accent 5" w:uiPriority="61"/>
+    <w:lsdException w:name="Light Grid Accent 5" w:uiPriority="62"/>
+    <w:lsdException w:name="Medium Shading 1 Accent 5" w:uiPriority="63"/>
+    <w:lsdException w:name="Medium Shading 2 Accent 5" w:uiPriority="64"/>
+    <w:lsdException w:name="Medium List 1 Accent 5" w:uiPriority="65"/>
+    <w:lsdException w:name="Medium List 2 Accent 5" w:uiPriority="66"/>
+    <w:lsdException w:name="Medium Grid 1 Accent 5" w:uiPriority="67"/>
+    <w:lsdException w:name="Medium Grid 2 Accent 5" w:uiPriority="68"/>
+    <w:lsdException w:name="Medium Grid 3 Accent 5" w:uiPriority="69"/>
+    <w:lsdException w:name="Dark List Accent 5" w:uiPriority="70"/>
+    <w:lsdException w:name="Colorful Shading Accent 5" w:uiPriority="71"/>
+    <w:lsdException w:name="Colorful List Accent 5" w:uiPriority="72"/>
+    <w:lsdException w:name="Colorful Grid Accent 5" w:uiPriority="73"/>
+    <w:lsdException w:name="Light Shading Accent 6" w:uiPriority="60"/>
+    <w:lsdException w:name="Light List Accent 6" w:uiPriority="61"/>
+    <w:lsdException w:name="Light Grid Accent 6" w:uiPriority="62"/>
+    <w:lsdException w:name="Medium Shading 1 Accent 6" w:uiPriority="63"/>
+    <w:lsdException w:name="Medium Shading 2 Accent 6" w:uiPriority="64"/>
+    <w:lsdException w:name="Medium List 1 Accent 6" w:uiPriority="65"/>
+    <w:lsdException w:name="Medium List 2 Accent 6" w:uiPriority="66"/>
+    <w:lsdException w:name="Medium Grid 1 Accent 6" w:uiPriority="67"/>
+    <w:lsdException w:name="Medium Grid 2 Accent 6" w:uiPriority="68"/>
+    <w:lsdException w:name="Medium Grid 3 Accent 6" w:uiPriority="69"/>
+    <w:lsdException w:name="Dark List Accent 6" w:uiPriority="70"/>
+    <w:lsdException w:name="Colorful Shading Accent 6" w:uiPriority="71"/>
+    <w:lsdException w:name="Colorful List Accent 6" w:uiPriority="72"/>
+    <w:lsdException w:name="Colorful Grid Accent 6" w:uiPriority="73"/>
+    <w:lsdException w:name="Subtle Emphasis" w:uiPriority="19" w:qFormat="1"/>
+    <w:lsdException w:name="Intense Emphasis" w:uiPriority="21" w:qFormat="1"/>
+    <w:lsdException w:name="Subtle Reference" w:uiPriority="31" w:qFormat="1"/>
+    <w:lsdException w:name="Intense Reference" w:uiPriority="32" w:qFormat="1"/>
+    <w:lsdException w:name="Book Title" w:uiPriority="33" w:qFormat="1"/>
+    <w:lsdException w:name="Bibliography" w:semiHidden="1" w:uiPriority="37" w:unhideWhenUsed="1"/>
+    <w:lsdException w:name="TOC Heading" w:semiHidden="1" w:uiPriority="39" w:unhideWhenUsed="1" w:qFormat="1"/>
   </w:latentStyles>
-  <w:style w:type="paragraph" w:default="1" w:styleId="1">
+  <w:style w:type="paragraph" w:default="1" w:styleId="a">
     <w:name w:val="Normal"/>
     <w:qFormat/>
-    <w:uiPriority w:val="0"/>
     <w:pPr>
       <w:widowControl w:val="0"/>
       <w:jc w:val="both"/>
     </w:pPr>
     <w:rPr>
-      <w:rFonts w:asciiTheme="minorHAnsi" w:hAnsiTheme="minorHAnsi" w:eastAsiaTheme="minorEastAsia" w:cstheme="minorBidi"/>
+      <w:rFonts w:asciiTheme="minorHAnsi" w:eastAsiaTheme="minorEastAsia" w:hAnsiTheme="minorHAnsi" w:cstheme="minorBidi"/>
       <w:kern w:val="2"/>
       <w:sz w:val="21"/>
       <w:szCs w:val="24"/>
-      <w:lang w:val="en-US" w:eastAsia="zh-CN" w:bidi="ar-SA"/>
     </w:rPr>
   </w:style>
-  <w:style w:type="character" w:default="1" w:styleId="2">
+  <w:style w:type="character" w:default="1" w:styleId="a0">
     <w:name w:val="Default Paragraph Font"/>
+    <w:uiPriority w:val="1"/>
     <w:semiHidden/>
-    <w:uiPriority w:val="0"/>
+    <w:unhideWhenUsed/>
   </w:style>
-  <w:style w:type="table" w:default="1" w:styleId="4">
+  <w:style w:type="table" w:default="1" w:styleId="a1">
     <w:name w:val="Normal Table"/>
+    <w:uiPriority w:val="99"/>
     <w:semiHidden/>
-    <w:uiPriority w:val="0"/>
+    <w:unhideWhenUsed/>
     <w:tblPr>
-      <w:tblLayout w:type="fixed"/>
+      <w:tblInd w:w="0" w:type="dxa"/>
       <w:tblCellMar>
         <w:top w:w="0" w:type="dxa"/>
         <w:left w:w="108" w:type="dxa"/>
@@ -1170,31 +1806,417 @@
       </w:tblCellMar>
     </w:tblPr>
   </w:style>
-  <w:style w:type="character" w:styleId="3">
+  <w:style w:type="numbering" w:default="1" w:styleId="a2">
+    <w:name w:val="No List"/>
+    <w:uiPriority w:val="99"/>
+    <w:semiHidden/>
+    <w:unhideWhenUsed/>
+  </w:style>
+  <w:style w:type="character" w:styleId="a3">
     <w:name w:val="Strong"/>
-    <w:basedOn w:val="2"/>
+    <w:basedOn w:val="a0"/>
     <w:qFormat/>
-    <w:uiPriority w:val="0"/>
     <w:rPr>
       <w:b/>
     </w:rPr>
   </w:style>
-  <w:style w:type="paragraph" w:customStyle="1" w:styleId="5">
+  <w:style w:type="paragraph" w:customStyle="1" w:styleId="p1">
     <w:name w:val="p1"/>
-    <w:basedOn w:val="1"/>
-    <w:uiPriority w:val="0"/>
+    <w:basedOn w:val="a"/>
     <w:pPr>
-      <w:spacing w:before="0" w:beforeAutospacing="0" w:after="0" w:afterAutospacing="0" w:line="380" w:lineRule="atLeast"/>
-      <w:ind w:left="0" w:right="0"/>
+      <w:spacing w:line="380" w:lineRule="atLeast"/>
       <w:jc w:val="left"/>
     </w:pPr>
     <w:rPr>
-      <w:rFonts w:ascii="Helvetica Neue" w:hAnsi="Helvetica Neue" w:eastAsia="Helvetica Neue" w:cs="Helvetica Neue"/>
+      <w:rFonts w:ascii="Helvetica Neue" w:eastAsia="Helvetica Neue" w:hAnsi="Helvetica Neue" w:cs="Times New Roman"/>
       <w:color w:val="000000"/>
       <w:kern w:val="0"/>
       <w:sz w:val="26"/>
       <w:szCs w:val="26"/>
-      <w:lang w:val="en-US" w:eastAsia="zh-CN" w:bidi="ar"/>
+    </w:rPr>
+  </w:style>
+  <w:style w:type="paragraph" w:styleId="a4">
+    <w:name w:val="Balloon Text"/>
+    <w:basedOn w:val="a"/>
+    <w:link w:val="Char"/>
+    <w:rsid w:val="00094475"/>
+    <w:rPr>
+      <w:sz w:val="18"/>
+      <w:szCs w:val="18"/>
+    </w:rPr>
+  </w:style>
+  <w:style w:type="character" w:customStyle="1" w:styleId="Char">
+    <w:name w:val="批注框文本 Char"/>
+    <w:basedOn w:val="a0"/>
+    <w:link w:val="a4"/>
+    <w:rsid w:val="00094475"/>
+    <w:rPr>
+      <w:rFonts w:asciiTheme="minorHAnsi" w:eastAsiaTheme="minorEastAsia" w:hAnsiTheme="minorHAnsi" w:cstheme="minorBidi"/>
+      <w:kern w:val="2"/>
+      <w:sz w:val="18"/>
+      <w:szCs w:val="18"/>
+    </w:rPr>
+  </w:style>
+  <w:style w:type="paragraph" w:styleId="a5">
+    <w:name w:val="header"/>
+    <w:basedOn w:val="a"/>
+    <w:link w:val="Char0"/>
+    <w:rsid w:val="00094475"/>
+    <w:pPr>
+      <w:pBdr>
+        <w:bottom w:val="single" w:sz="6" w:space="1" w:color="auto"/>
+      </w:pBdr>
+      <w:tabs>
+        <w:tab w:val="center" w:pos="4153"/>
+        <w:tab w:val="right" w:pos="8306"/>
+      </w:tabs>
+      <w:snapToGrid w:val="0"/>
+      <w:jc w:val="center"/>
+    </w:pPr>
+    <w:rPr>
+      <w:sz w:val="18"/>
+      <w:szCs w:val="18"/>
+    </w:rPr>
+  </w:style>
+  <w:style w:type="character" w:customStyle="1" w:styleId="Char0">
+    <w:name w:val="页眉 Char"/>
+    <w:basedOn w:val="a0"/>
+    <w:link w:val="a5"/>
+    <w:rsid w:val="00094475"/>
+    <w:rPr>
+      <w:rFonts w:asciiTheme="minorHAnsi" w:eastAsiaTheme="minorEastAsia" w:hAnsiTheme="minorHAnsi" w:cstheme="minorBidi"/>
+      <w:kern w:val="2"/>
+      <w:sz w:val="18"/>
+      <w:szCs w:val="18"/>
+    </w:rPr>
+  </w:style>
+  <w:style w:type="paragraph" w:styleId="a6">
+    <w:name w:val="footer"/>
+    <w:basedOn w:val="a"/>
+    <w:link w:val="Char1"/>
+    <w:rsid w:val="00094475"/>
+    <w:pPr>
+      <w:tabs>
+        <w:tab w:val="center" w:pos="4153"/>
+        <w:tab w:val="right" w:pos="8306"/>
+      </w:tabs>
+      <w:snapToGrid w:val="0"/>
+      <w:jc w:val="left"/>
+    </w:pPr>
+    <w:rPr>
+      <w:sz w:val="18"/>
+      <w:szCs w:val="18"/>
+    </w:rPr>
+  </w:style>
+  <w:style w:type="character" w:customStyle="1" w:styleId="Char1">
+    <w:name w:val="页脚 Char"/>
+    <w:basedOn w:val="a0"/>
+    <w:link w:val="a6"/>
+    <w:rsid w:val="00094475"/>
+    <w:rPr>
+      <w:rFonts w:asciiTheme="minorHAnsi" w:eastAsiaTheme="minorEastAsia" w:hAnsiTheme="minorHAnsi" w:cstheme="minorBidi"/>
+      <w:kern w:val="2"/>
+      <w:sz w:val="18"/>
+      <w:szCs w:val="18"/>
+    </w:rPr>
+  </w:style>
+</w:styles>
+</file>
+
+<file path=word/stylesWithEffects.xml><?xml version="1.0" encoding="utf-8"?>
+<w:styles xmlns:wpc="http://schemas.microsoft.com/office/word/2010/wordprocessingCanvas" xmlns:mc="http://schemas.openxmlformats.org/markup-compatibility/2006" xmlns:o="urn:schemas-microsoft-com:office:office" xmlns:r="http://schemas.openxmlformats.org/officeDocument/2006/relationships" xmlns:m="http://schemas.openxmlformats.org/officeDocument/2006/math" xmlns:v="urn:schemas-microsoft-com:vml" xmlns:wp14="http://schemas.microsoft.com/office/word/2010/wordprocessingDrawing" xmlns:wp="http://schemas.openxmlformats.org/drawingml/2006/wordprocessingDrawing" xmlns:w10="urn:schemas-microsoft-com:office:word" xmlns:w="http://schemas.openxmlformats.org/wordprocessingml/2006/main" xmlns:w14="http://schemas.microsoft.com/office/word/2010/wordml" xmlns:wpg="http://schemas.microsoft.com/office/word/2010/wordprocessingGroup" xmlns:wpi="http://schemas.microsoft.com/office/word/2010/wordprocessingInk" xmlns:wne="http://schemas.microsoft.com/office/word/2006/wordml" xmlns:wps="http://schemas.microsoft.com/office/word/2010/wordprocessingShape" mc:Ignorable="w14 wp14">
+  <w:docDefaults>
+    <w:rPrDefault>
+      <w:rPr>
+        <w:rFonts w:ascii="Times New Roman" w:eastAsia="宋体" w:hAnsi="Times New Roman" w:cs="Times New Roman"/>
+        <w:lang w:val="en-US" w:eastAsia="zh-CN" w:bidi="ar-SA"/>
+      </w:rPr>
+    </w:rPrDefault>
+    <w:pPrDefault/>
+  </w:docDefaults>
+  <w:latentStyles w:defLockedState="0" w:defUIPriority="0" w:defSemiHidden="0" w:defUnhideWhenUsed="0" w:defQFormat="0" w:count="267">
+    <w:lsdException w:name="Normal" w:qFormat="1"/>
+    <w:lsdException w:name="heading 1" w:qFormat="1"/>
+    <w:lsdException w:name="heading 2" w:semiHidden="1" w:unhideWhenUsed="1" w:qFormat="1"/>
+    <w:lsdException w:name="heading 3" w:semiHidden="1" w:unhideWhenUsed="1" w:qFormat="1"/>
+    <w:lsdException w:name="heading 4" w:semiHidden="1" w:unhideWhenUsed="1" w:qFormat="1"/>
+    <w:lsdException w:name="heading 5" w:semiHidden="1" w:unhideWhenUsed="1" w:qFormat="1"/>
+    <w:lsdException w:name="heading 6" w:semiHidden="1" w:unhideWhenUsed="1" w:qFormat="1"/>
+    <w:lsdException w:name="heading 7" w:semiHidden="1" w:unhideWhenUsed="1" w:qFormat="1"/>
+    <w:lsdException w:name="heading 8" w:semiHidden="1" w:unhideWhenUsed="1" w:qFormat="1"/>
+    <w:lsdException w:name="heading 9" w:semiHidden="1" w:unhideWhenUsed="1" w:qFormat="1"/>
+    <w:lsdException w:name="caption" w:semiHidden="1" w:unhideWhenUsed="1" w:qFormat="1"/>
+    <w:lsdException w:name="Title" w:qFormat="1"/>
+    <w:lsdException w:name="Default Paragraph Font" w:semiHidden="1"/>
+    <w:lsdException w:name="Subtitle" w:qFormat="1"/>
+    <w:lsdException w:name="Strong" w:qFormat="1"/>
+    <w:lsdException w:name="Emphasis" w:qFormat="1"/>
+    <w:lsdException w:name="HTML Top of Form" w:semiHidden="1" w:uiPriority="99" w:unhideWhenUsed="1"/>
+    <w:lsdException w:name="HTML Bottom of Form" w:semiHidden="1" w:uiPriority="99" w:unhideWhenUsed="1"/>
+    <w:lsdException w:name="Normal Table" w:semiHidden="1"/>
+    <w:lsdException w:name="No List" w:semiHidden="1" w:uiPriority="99" w:unhideWhenUsed="1"/>
+    <w:lsdException w:name="Outline List 1" w:semiHidden="1" w:uiPriority="99" w:unhideWhenUsed="1"/>
+    <w:lsdException w:name="Outline List 2" w:semiHidden="1" w:uiPriority="99" w:unhideWhenUsed="1"/>
+    <w:lsdException w:name="Outline List 3" w:semiHidden="1" w:uiPriority="99" w:unhideWhenUsed="1"/>
+    <w:lsdException w:name="Placeholder Text" w:semiHidden="1" w:uiPriority="99" w:unhideWhenUsed="1"/>
+    <w:lsdException w:name="No Spacing" w:semiHidden="1" w:uiPriority="99" w:unhideWhenUsed="1"/>
+    <w:lsdException w:name="Light Shading" w:uiPriority="60"/>
+    <w:lsdException w:name="Light List" w:uiPriority="61"/>
+    <w:lsdException w:name="Light Grid" w:uiPriority="62"/>
+    <w:lsdException w:name="Medium Shading 1" w:uiPriority="63"/>
+    <w:lsdException w:name="Medium Shading 2" w:uiPriority="64"/>
+    <w:lsdException w:name="Medium List 1" w:uiPriority="65"/>
+    <w:lsdException w:name="Medium List 2" w:uiPriority="66"/>
+    <w:lsdException w:name="Medium Grid 1" w:uiPriority="67"/>
+    <w:lsdException w:name="Medium Grid 2" w:uiPriority="68"/>
+    <w:lsdException w:name="Medium Grid 3" w:uiPriority="69"/>
+    <w:lsdException w:name="Dark List" w:uiPriority="70"/>
+    <w:lsdException w:name="Colorful Shading" w:uiPriority="71"/>
+    <w:lsdException w:name="Colorful List" w:uiPriority="72"/>
+    <w:lsdException w:name="Colorful Grid" w:uiPriority="73"/>
+    <w:lsdException w:name="Light Shading Accent 1" w:uiPriority="60"/>
+    <w:lsdException w:name="Light List Accent 1" w:uiPriority="61"/>
+    <w:lsdException w:name="Light Grid Accent 1" w:uiPriority="62"/>
+    <w:lsdException w:name="Medium Shading 1 Accent 1" w:uiPriority="63"/>
+    <w:lsdException w:name="Medium Shading 2 Accent 1" w:uiPriority="64"/>
+    <w:lsdException w:name="Medium List 1 Accent 1" w:uiPriority="65"/>
+    <w:lsdException w:name="Revision" w:semiHidden="1" w:uiPriority="99" w:unhideWhenUsed="1"/>
+    <w:lsdException w:name="List Paragraph" w:semiHidden="1" w:uiPriority="99" w:unhideWhenUsed="1"/>
+    <w:lsdException w:name="Quote" w:semiHidden="1" w:uiPriority="99" w:unhideWhenUsed="1"/>
+    <w:lsdException w:name="Intense Quote" w:semiHidden="1" w:uiPriority="99" w:unhideWhenUsed="1"/>
+    <w:lsdException w:name="Medium List 2 Accent 1" w:uiPriority="66"/>
+    <w:lsdException w:name="Medium Grid 1 Accent 1" w:uiPriority="67"/>
+    <w:lsdException w:name="Medium Grid 2 Accent 1" w:uiPriority="68"/>
+    <w:lsdException w:name="Medium Grid 3 Accent 1" w:uiPriority="69"/>
+    <w:lsdException w:name="Dark List Accent 1" w:uiPriority="70"/>
+    <w:lsdException w:name="Colorful Shading Accent 1" w:uiPriority="71"/>
+    <w:lsdException w:name="Colorful List Accent 1" w:uiPriority="72"/>
+    <w:lsdException w:name="Colorful Grid Accent 1" w:uiPriority="73"/>
+    <w:lsdException w:name="Light Shading Accent 2" w:uiPriority="60"/>
+    <w:lsdException w:name="Light List Accent 2" w:uiPriority="61"/>
+    <w:lsdException w:name="Light Grid Accent 2" w:uiPriority="62"/>
+    <w:lsdException w:name="Medium Shading 1 Accent 2" w:uiPriority="63"/>
+    <w:lsdException w:name="Medium Shading 2 Accent 2" w:uiPriority="64"/>
+    <w:lsdException w:name="Medium List 1 Accent 2" w:uiPriority="65"/>
+    <w:lsdException w:name="Medium List 2 Accent 2" w:uiPriority="66"/>
+    <w:lsdException w:name="Medium Grid 1 Accent 2" w:uiPriority="67"/>
+    <w:lsdException w:name="Medium Grid 2 Accent 2" w:uiPriority="68"/>
+    <w:lsdException w:name="Medium Grid 3 Accent 2" w:uiPriority="69"/>
+    <w:lsdException w:name="Dark List Accent 2" w:uiPriority="70"/>
+    <w:lsdException w:name="Colorful Shading Accent 2" w:uiPriority="71"/>
+    <w:lsdException w:name="Colorful List Accent 2" w:uiPriority="72"/>
+    <w:lsdException w:name="Colorful Grid Accent 2" w:uiPriority="73"/>
+    <w:lsdException w:name="Light Shading Accent 3" w:uiPriority="60"/>
+    <w:lsdException w:name="Light List Accent 3" w:uiPriority="61"/>
+    <w:lsdException w:name="Light Grid Accent 3" w:uiPriority="62"/>
+    <w:lsdException w:name="Medium Shading 1 Accent 3" w:uiPriority="63"/>
+    <w:lsdException w:name="Medium Shading 2 Accent 3" w:uiPriority="64"/>
+    <w:lsdException w:name="Medium List 1 Accent 3" w:uiPriority="65"/>
+    <w:lsdException w:name="Medium List 2 Accent 3" w:uiPriority="66"/>
+    <w:lsdException w:name="Medium Grid 1 Accent 3" w:uiPriority="67"/>
+    <w:lsdException w:name="Medium Grid 2 Accent 3" w:uiPriority="68"/>
+    <w:lsdException w:name="Medium Grid 3 Accent 3" w:uiPriority="69"/>
+    <w:lsdException w:name="Dark List Accent 3" w:uiPriority="70"/>
+    <w:lsdException w:name="Colorful Shading Accent 3" w:uiPriority="71"/>
+    <w:lsdException w:name="Colorful List Accent 3" w:uiPriority="72"/>
+    <w:lsdException w:name="Colorful Grid Accent 3" w:uiPriority="73"/>
+    <w:lsdException w:name="Light Shading Accent 4" w:uiPriority="60"/>
+    <w:lsdException w:name="Light List Accent 4" w:uiPriority="61"/>
+    <w:lsdException w:name="Light Grid Accent 4" w:uiPriority="62"/>
+    <w:lsdException w:name="Medium Shading 1 Accent 4" w:uiPriority="63"/>
+    <w:lsdException w:name="Medium Shading 2 Accent 4" w:uiPriority="64"/>
+    <w:lsdException w:name="Medium List 1 Accent 4" w:uiPriority="65"/>
+    <w:lsdException w:name="Medium List 2 Accent 4" w:uiPriority="66"/>
+    <w:lsdException w:name="Medium Grid 1 Accent 4" w:uiPriority="67"/>
+    <w:lsdException w:name="Medium Grid 2 Accent 4" w:uiPriority="68"/>
+    <w:lsdException w:name="Medium Grid 3 Accent 4" w:uiPriority="69"/>
+    <w:lsdException w:name="Dark List Accent 4" w:uiPriority="70"/>
+    <w:lsdException w:name="Colorful Shading Accent 4" w:uiPriority="71"/>
+    <w:lsdException w:name="Colorful List Accent 4" w:uiPriority="72"/>
+    <w:lsdException w:name="Colorful Grid Accent 4" w:uiPriority="73"/>
+    <w:lsdException w:name="Light Shading Accent 5" w:uiPriority="60"/>
+    <w:lsdException w:name="Light List Accent 5" w:uiPriority="61"/>
+    <w:lsdException w:name="Light Grid Accent 5" w:uiPriority="62"/>
+    <w:lsdException w:name="Medium Shading 1 Accent 5" w:uiPriority="63"/>
+    <w:lsdException w:name="Medium Shading 2 Accent 5" w:uiPriority="64"/>
+    <w:lsdException w:name="Medium List 1 Accent 5" w:uiPriority="65"/>
+    <w:lsdException w:name="Medium List 2 Accent 5" w:uiPriority="66"/>
+    <w:lsdException w:name="Medium Grid 1 Accent 5" w:uiPriority="67"/>
+    <w:lsdException w:name="Medium Grid 2 Accent 5" w:uiPriority="68"/>
+    <w:lsdException w:name="Medium Grid 3 Accent 5" w:uiPriority="69"/>
+    <w:lsdException w:name="Dark List Accent 5" w:uiPriority="70"/>
+    <w:lsdException w:name="Colorful Shading Accent 5" w:uiPriority="71"/>
+    <w:lsdException w:name="Colorful List Accent 5" w:uiPriority="72"/>
+    <w:lsdException w:name="Colorful Grid Accent 5" w:uiPriority="73"/>
+    <w:lsdException w:name="Light Shading Accent 6" w:uiPriority="60"/>
+    <w:lsdException w:name="Light List Accent 6" w:uiPriority="61"/>
+    <w:lsdException w:name="Light Grid Accent 6" w:uiPriority="62"/>
+    <w:lsdException w:name="Medium Shading 1 Accent 6" w:uiPriority="63"/>
+    <w:lsdException w:name="Medium Shading 2 Accent 6" w:uiPriority="64"/>
+    <w:lsdException w:name="Medium List 1 Accent 6" w:uiPriority="65"/>
+    <w:lsdException w:name="Medium List 2 Accent 6" w:uiPriority="66"/>
+    <w:lsdException w:name="Medium Grid 1 Accent 6" w:uiPriority="67"/>
+    <w:lsdException w:name="Medium Grid 2 Accent 6" w:uiPriority="68"/>
+    <w:lsdException w:name="Medium Grid 3 Accent 6" w:uiPriority="69"/>
+    <w:lsdException w:name="Dark List Accent 6" w:uiPriority="70"/>
+    <w:lsdException w:name="Colorful Shading Accent 6" w:uiPriority="71"/>
+    <w:lsdException w:name="Colorful List Accent 6" w:uiPriority="72"/>
+    <w:lsdException w:name="Colorful Grid Accent 6" w:uiPriority="73"/>
+    <w:lsdException w:name="Subtle Emphasis" w:uiPriority="19" w:qFormat="1"/>
+    <w:lsdException w:name="Intense Emphasis" w:uiPriority="21" w:qFormat="1"/>
+    <w:lsdException w:name="Subtle Reference" w:uiPriority="31" w:qFormat="1"/>
+    <w:lsdException w:name="Intense Reference" w:uiPriority="32" w:qFormat="1"/>
+    <w:lsdException w:name="Book Title" w:uiPriority="33" w:qFormat="1"/>
+    <w:lsdException w:name="Bibliography" w:semiHidden="1" w:uiPriority="37" w:unhideWhenUsed="1"/>
+    <w:lsdException w:name="TOC Heading" w:semiHidden="1" w:uiPriority="39" w:unhideWhenUsed="1" w:qFormat="1"/>
+  </w:latentStyles>
+  <w:style w:type="paragraph" w:default="1" w:styleId="a">
+    <w:name w:val="Normal"/>
+    <w:qFormat/>
+    <w:pPr>
+      <w:widowControl w:val="0"/>
+      <w:jc w:val="both"/>
+    </w:pPr>
+    <w:rPr>
+      <w:rFonts w:asciiTheme="minorHAnsi" w:eastAsiaTheme="minorEastAsia" w:hAnsiTheme="minorHAnsi" w:cstheme="minorBidi"/>
+      <w:kern w:val="2"/>
+      <w:sz w:val="21"/>
+      <w:szCs w:val="24"/>
+    </w:rPr>
+  </w:style>
+  <w:style w:type="character" w:default="1" w:styleId="a0">
+    <w:name w:val="Default Paragraph Font"/>
+    <w:uiPriority w:val="1"/>
+    <w:semiHidden/>
+    <w:unhideWhenUsed/>
+  </w:style>
+  <w:style w:type="table" w:default="1" w:styleId="a1">
+    <w:name w:val="Normal Table"/>
+    <w:uiPriority w:val="99"/>
+    <w:semiHidden/>
+    <w:unhideWhenUsed/>
+    <w:tblPr>
+      <w:tblInd w:w="0" w:type="dxa"/>
+      <w:tblCellMar>
+        <w:top w:w="0" w:type="dxa"/>
+        <w:left w:w="108" w:type="dxa"/>
+        <w:bottom w:w="0" w:type="dxa"/>
+        <w:right w:w="108" w:type="dxa"/>
+      </w:tblCellMar>
+    </w:tblPr>
+  </w:style>
+  <w:style w:type="numbering" w:default="1" w:styleId="a2">
+    <w:name w:val="No List"/>
+    <w:uiPriority w:val="99"/>
+    <w:semiHidden/>
+    <w:unhideWhenUsed/>
+  </w:style>
+  <w:style w:type="character" w:styleId="a3">
+    <w:name w:val="Strong"/>
+    <w:basedOn w:val="a0"/>
+    <w:qFormat/>
+    <w:rPr>
+      <w:b/>
+    </w:rPr>
+  </w:style>
+  <w:style w:type="paragraph" w:customStyle="1" w:styleId="p1">
+    <w:name w:val="p1"/>
+    <w:basedOn w:val="a"/>
+    <w:pPr>
+      <w:spacing w:line="380" w:lineRule="atLeast"/>
+      <w:jc w:val="left"/>
+    </w:pPr>
+    <w:rPr>
+      <w:rFonts w:ascii="Helvetica Neue" w:eastAsia="Helvetica Neue" w:hAnsi="Helvetica Neue" w:cs="Times New Roman"/>
+      <w:color w:val="000000"/>
+      <w:kern w:val="0"/>
+      <w:sz w:val="26"/>
+      <w:szCs w:val="26"/>
+    </w:rPr>
+  </w:style>
+  <w:style w:type="paragraph" w:styleId="a4">
+    <w:name w:val="Balloon Text"/>
+    <w:basedOn w:val="a"/>
+    <w:link w:val="Char"/>
+    <w:rsid w:val="00094475"/>
+    <w:rPr>
+      <w:sz w:val="18"/>
+      <w:szCs w:val="18"/>
+    </w:rPr>
+  </w:style>
+  <w:style w:type="character" w:customStyle="1" w:styleId="Char">
+    <w:name w:val="批注框文本 Char"/>
+    <w:basedOn w:val="a0"/>
+    <w:link w:val="a4"/>
+    <w:rsid w:val="00094475"/>
+    <w:rPr>
+      <w:rFonts w:asciiTheme="minorHAnsi" w:eastAsiaTheme="minorEastAsia" w:hAnsiTheme="minorHAnsi" w:cstheme="minorBidi"/>
+      <w:kern w:val="2"/>
+      <w:sz w:val="18"/>
+      <w:szCs w:val="18"/>
+    </w:rPr>
+  </w:style>
+  <w:style w:type="paragraph" w:styleId="a5">
+    <w:name w:val="header"/>
+    <w:basedOn w:val="a"/>
+    <w:link w:val="Char0"/>
+    <w:rsid w:val="00094475"/>
+    <w:pPr>
+      <w:pBdr>
+        <w:bottom w:val="single" w:sz="6" w:space="1" w:color="auto"/>
+      </w:pBdr>
+      <w:tabs>
+        <w:tab w:val="center" w:pos="4153"/>
+        <w:tab w:val="right" w:pos="8306"/>
+      </w:tabs>
+      <w:snapToGrid w:val="0"/>
+      <w:jc w:val="center"/>
+    </w:pPr>
+    <w:rPr>
+      <w:sz w:val="18"/>
+      <w:szCs w:val="18"/>
+    </w:rPr>
+  </w:style>
+  <w:style w:type="character" w:customStyle="1" w:styleId="Char0">
+    <w:name w:val="页眉 Char"/>
+    <w:basedOn w:val="a0"/>
+    <w:link w:val="a5"/>
+    <w:rsid w:val="00094475"/>
+    <w:rPr>
+      <w:rFonts w:asciiTheme="minorHAnsi" w:eastAsiaTheme="minorEastAsia" w:hAnsiTheme="minorHAnsi" w:cstheme="minorBidi"/>
+      <w:kern w:val="2"/>
+      <w:sz w:val="18"/>
+      <w:szCs w:val="18"/>
+    </w:rPr>
+  </w:style>
+  <w:style w:type="paragraph" w:styleId="a6">
+    <w:name w:val="footer"/>
+    <w:basedOn w:val="a"/>
+    <w:link w:val="Char1"/>
+    <w:rsid w:val="00094475"/>
+    <w:pPr>
+      <w:tabs>
+        <w:tab w:val="center" w:pos="4153"/>
+        <w:tab w:val="right" w:pos="8306"/>
+      </w:tabs>
+      <w:snapToGrid w:val="0"/>
+      <w:jc w:val="left"/>
+    </w:pPr>
+    <w:rPr>
+      <w:sz w:val="18"/>
+      <w:szCs w:val="18"/>
+    </w:rPr>
+  </w:style>
+  <w:style w:type="character" w:customStyle="1" w:styleId="Char1">
+    <w:name w:val="页脚 Char"/>
+    <w:basedOn w:val="a0"/>
+    <w:link w:val="a6"/>
+    <w:rsid w:val="00094475"/>
+    <w:rPr>
+      <w:rFonts w:asciiTheme="minorHAnsi" w:eastAsiaTheme="minorEastAsia" w:hAnsiTheme="minorHAnsi" w:cstheme="minorBidi"/>
+      <w:kern w:val="2"/>
+      <w:sz w:val="18"/>
+      <w:szCs w:val="18"/>
     </w:rPr>
   </w:style>
 </w:styles>
@@ -1452,6 +2474,7 @@
     </a:fmtScheme>
   </a:themeElements>
   <a:objectDefaults/>
+  <a:extraClrSchemeLst/>
 </a:theme>
 </file>
 
